--- a/CSE110_Assignment_1_Branching (1).docx
+++ b/CSE110_Assignment_1_Branching (1).docx
@@ -1,6 +1,6 @@
 
 <file path=word/document.xml><?xml version="1.0" encoding="utf-8"?>
-<w:document xmlns:ve="http://schemas.openxmlformats.org/markup-compatibility/2006" xmlns:o="urn:schemas-microsoft-com:office:office" xmlns:r="http://schemas.openxmlformats.org/officeDocument/2006/relationships" xmlns:m="http://schemas.openxmlformats.org/officeDocument/2006/math" xmlns:v="urn:schemas-microsoft-com:vml" xmlns:wp="http://schemas.openxmlformats.org/drawingml/2006/wordprocessingDrawing" xmlns:w10="urn:schemas-microsoft-com:office:word" xmlns:w="http://schemas.openxmlformats.org/wordprocessingml/2006/main" xmlns:wne="http://schemas.microsoft.com/office/word/2006/wordml">
+<w:document xmlns:wpc="http://schemas.microsoft.com/office/word/2010/wordprocessingCanvas" xmlns:cx="http://schemas.microsoft.com/office/drawing/2014/chartex" xmlns:cx1="http://schemas.microsoft.com/office/drawing/2015/9/8/chartex" xmlns:cx2="http://schemas.microsoft.com/office/drawing/2015/10/21/chartex" xmlns:cx3="http://schemas.microsoft.com/office/drawing/2016/5/9/chartex" xmlns:cx4="http://schemas.microsoft.com/office/drawing/2016/5/10/chartex" xmlns:cx5="http://schemas.microsoft.com/office/drawing/2016/5/11/chartex" xmlns:cx6="http://schemas.microsoft.com/office/drawing/2016/5/12/chartex" xmlns:cx7="http://schemas.microsoft.com/office/drawing/2016/5/13/chartex" xmlns:cx8="http://schemas.microsoft.com/office/drawing/2016/5/14/chartex" xmlns:mc="http://schemas.openxmlformats.org/markup-compatibility/2006" xmlns:aink="http://schemas.microsoft.com/office/drawing/2016/ink" xmlns:am3d="http://schemas.microsoft.com/office/drawing/2017/model3d" xmlns:o="urn:schemas-microsoft-com:office:office" xmlns:oel="http://schemas.microsoft.com/office/2019/extlst" xmlns:r="http://schemas.openxmlformats.org/officeDocument/2006/relationships" xmlns:m="http://schemas.openxmlformats.org/officeDocument/2006/math" xmlns:v="urn:schemas-microsoft-com:vml" xmlns:wp14="http://schemas.microsoft.com/office/word/2010/wordprocessingDrawing" xmlns:wp="http://schemas.openxmlformats.org/drawingml/2006/wordprocessingDrawing" xmlns:w10="urn:schemas-microsoft-com:office:word" xmlns:w="http://schemas.openxmlformats.org/wordprocessingml/2006/main" xmlns:w14="http://schemas.microsoft.com/office/word/2010/wordml" xmlns:w15="http://schemas.microsoft.com/office/word/2012/wordml" xmlns:w16cex="http://schemas.microsoft.com/office/word/2018/wordml/cex" xmlns:w16cid="http://schemas.microsoft.com/office/word/2016/wordml/cid" xmlns:w16="http://schemas.microsoft.com/office/word/2018/wordml" xmlns:w16sdtdh="http://schemas.microsoft.com/office/word/2020/wordml/sdtdatahash" xmlns:w16se="http://schemas.microsoft.com/office/word/2015/wordml/symex" xmlns:wpg="http://schemas.microsoft.com/office/word/2010/wordprocessingGroup" xmlns:wpi="http://schemas.microsoft.com/office/word/2010/wordprocessingInk" xmlns:wne="http://schemas.microsoft.com/office/word/2006/wordml" xmlns:wps="http://schemas.microsoft.com/office/word/2010/wordprocessingShape" mc:Ignorable="w14 w15 w16se w16cid w16 w16cex w16sdtdh wp14">
   <w:body>
     <w:p>
       <w:pPr>
@@ -855,7 +855,7 @@
       </w:pPr>
       <w:r>
         <w:lastRenderedPageBreak/>
-        <w:pict>
+        <w:pict w14:anchorId="081A1DAD">
           <v:shape id="_x0000_s1029" style="position:absolute;left:0;text-align:left;margin-left:1in;margin-top:1in;width:468.1pt;height:623.15pt;z-index:-251659776;mso-position-horizontal-relative:page;mso-position-vertical-relative:page" coordorigin="1440,1440" coordsize="9362,12463" o:spt="100" adj="0,,0" path="m10792,13893r-9342,l1440,13893r,10l1450,13903r9342,l10792,13893xm10792,1440r-9342,l1440,1440r,10l1440,1550r,l1440,13893r10,l1450,1550r,l1450,1450r9342,l10792,1440xm10802,13893r-10,l10792,13903r10,l10802,13893xm10802,1440r-10,l10792,1450r,100l10792,1550r,12343l10802,13893r,-12343l10802,1550r,-100l10802,1440xe" fillcolor="black" stroked="f">
             <v:stroke joinstyle="round"/>
             <v:formulas/>
@@ -989,15 +989,7 @@
           <w:color w:val="008000"/>
           <w:sz w:val="21"/>
         </w:rPr>
-        <w:t>in</w:t>
-      </w:r>
-      <w:r>
-        <w:rPr>
-          <w:rFonts w:ascii="Courier New"/>
-          <w:color w:val="008000"/>
-          <w:sz w:val="21"/>
-        </w:rPr>
-        <w:t>put</w:t>
+        <w:t>input</w:t>
       </w:r>
       <w:r>
         <w:rPr>
@@ -2710,15 +2702,7 @@
           <w:color w:val="A21515"/>
           <w:sz w:val="21"/>
         </w:rPr>
-        <w:t>"</w:t>
-      </w:r>
-      <w:r>
-        <w:rPr>
-          <w:rFonts w:ascii="Courier New"/>
-          <w:color w:val="A21515"/>
-          <w:sz w:val="21"/>
-        </w:rPr>
-        <w:t>Sum</w:t>
+        <w:t>"Sum</w:t>
       </w:r>
       <w:r>
         <w:rPr>
@@ -3845,10 +3829,7 @@
         <w:spacing w:before="124"/>
       </w:pPr>
       <w:r>
-        <w:t>Sampl</w:t>
-      </w:r>
-      <w:r>
-        <w:t>e</w:t>
+        <w:t>Sample</w:t>
       </w:r>
       <w:r>
         <w:rPr>
@@ -3919,10 +3900,7 @@
         <w:t xml:space="preserve"> </w:t>
       </w:r>
       <w:r>
-        <w:t>copy and paste the code to your solution .ipynb file and complete the rest of the code f</w:t>
-      </w:r>
-      <w:r>
-        <w:t>or</w:t>
+        <w:t>copy and paste the code to your solution .ipynb file and complete the rest of the code for</w:t>
       </w:r>
       <w:r>
         <w:rPr>
@@ -3969,12 +3947,12 @@
         <w:rPr>
           <w:sz w:val="20"/>
         </w:rPr>
-        <w:pict>
+        <w:pict w14:anchorId="7DB96511">
           <v:shapetype id="_x0000_t202" coordsize="21600,21600" o:spt="202" path="m,l,21600r21600,l21600,xe">
             <v:stroke joinstyle="miter"/>
             <v:path gradientshapeok="t" o:connecttype="rect"/>
           </v:shapetype>
-          <v:shape id="_x0000_s1028" type="#_x0000_t202" style="width:467.6pt;height:397.15pt;mso-position-horizontal-relative:char;mso-position-vertical-relative:line" filled="f" strokeweight=".48pt">
+          <v:shape id="_x0000_s1030" type="#_x0000_t202" style="width:467.6pt;height:397.15pt;mso-left-percent:-10001;mso-top-percent:-10001;mso-position-horizontal:absolute;mso-position-horizontal-relative:char;mso-position-vertical:absolute;mso-position-vertical-relative:line;mso-left-percent:-10001;mso-top-percent:-10001" filled="f" strokeweight=".48pt">
             <v:textbox inset="0,0,0,0">
               <w:txbxContent>
                 <w:p>
@@ -4983,7 +4961,6 @@
                 </w:p>
               </w:txbxContent>
             </v:textbox>
-            <w10:wrap type="none"/>
             <w10:anchorlock/>
           </v:shape>
         </w:pict>
@@ -5209,10 +5186,7 @@
         <w:t xml:space="preserve"> </w:t>
       </w:r>
       <w:r>
-        <w:t>greater</w:t>
-      </w:r>
-      <w:r>
-        <w:t>,</w:t>
+        <w:t>greater,</w:t>
       </w:r>
       <w:r>
         <w:rPr>
@@ -8764,10 +8738,7 @@
         <w:pStyle w:val="BodyText"/>
       </w:pPr>
       <w:r>
-        <w:t>========</w:t>
-      </w:r>
-      <w:r>
-        <w:t>==================================================</w:t>
+        <w:t>==========================================================</w:t>
       </w:r>
     </w:p>
     <w:p>
@@ -9107,10 +9078,7 @@
         <w:t xml:space="preserve"> </w:t>
       </w:r>
       <w:r>
-        <w:t>and prints "</w:t>
-      </w:r>
-      <w:r>
-        <w:t>Not multiple of</w:t>
+        <w:t>and prints "Not multiple of</w:t>
       </w:r>
       <w:r>
         <w:rPr>
@@ -9269,10 +9237,7 @@
         <w:pStyle w:val="BodyText"/>
       </w:pPr>
       <w:r>
-        <w:t>=====================================================</w:t>
-      </w:r>
-      <w:r>
-        <w:t>=====</w:t>
+        <w:t>==========================================================</w:t>
       </w:r>
     </w:p>
     <w:p>
@@ -10551,10 +10516,7 @@
         <w:spacing w:before="2"/>
       </w:pPr>
       <w:r>
-        <w:t>===============</w:t>
-      </w:r>
-      <w:r>
-        <w:t>===========================================</w:t>
+        <w:t>==========================================================</w:t>
       </w:r>
     </w:p>
     <w:p>
@@ -11061,10 +11023,7 @@
         <w:t xml:space="preserve"> </w:t>
       </w:r>
       <w:r>
-        <w:t>hours or more than 168 hours in a week. So, the valid hours ran</w:t>
-      </w:r>
-      <w:r>
-        <w:t>ge is 0 to 168. For invalid hours,</w:t>
+        <w:t>hours or more than 168 hours in a week. So, the valid hours range is 0 to 168. For invalid hours,</w:t>
       </w:r>
       <w:r>
         <w:rPr>
@@ -11280,13 +11239,7 @@
         <w:rPr>
           <w:b/>
         </w:rPr>
-        <w:t>Explanation:</w:t>
-      </w:r>
-      <w:r>
-        <w:rPr>
-          <w:b/>
-        </w:rPr>
-        <w:t xml:space="preserve"> </w:t>
+        <w:t xml:space="preserve">Explanation: </w:t>
       </w:r>
       <w:r>
         <w:t>Since, the number of hours worked is 100 &gt; 40, therefore salary = 8000 + (100 -</w:t>
@@ -11923,7 +11876,7 @@
           <w:noProof/>
         </w:rPr>
         <w:drawing>
-          <wp:anchor distT="0" distB="0" distL="0" distR="0" simplePos="0" relativeHeight="251655680" behindDoc="0" locked="0" layoutInCell="1" allowOverlap="1">
+          <wp:anchor distT="0" distB="0" distL="0" distR="0" simplePos="0" relativeHeight="251655680" behindDoc="0" locked="0" layoutInCell="1" allowOverlap="1" wp14:anchorId="4C673B94" wp14:editId="2F658717">
             <wp:simplePos x="0" y="0"/>
             <wp:positionH relativeFrom="page">
               <wp:posOffset>952500</wp:posOffset>
@@ -13079,10 +13032,7 @@
         <w:t xml:space="preserve"> </w:t>
       </w:r>
       <w:r>
-        <w:t>hour from th</w:t>
-      </w:r>
-      <w:r>
-        <w:t>e</w:t>
+        <w:t>hour from the</w:t>
       </w:r>
       <w:r>
         <w:rPr>
@@ -14393,10 +14343,7 @@
         <w:t xml:space="preserve"> </w:t>
       </w:r>
       <w:r>
-        <w:t>If</w:t>
-      </w:r>
-      <w:r>
-        <w:t xml:space="preserve"> the</w:t>
+        <w:t>If the</w:t>
       </w:r>
       <w:r>
         <w:rPr>
@@ -14976,10 +14923,7 @@
         <w:t xml:space="preserve"> </w:t>
       </w:r>
       <w:r>
-        <w:t xml:space="preserve">the valid </w:t>
-      </w:r>
-      <w:r>
-        <w:t>marks range</w:t>
+        <w:t>the valid marks range</w:t>
       </w:r>
       <w:r>
         <w:rPr>
@@ -15225,7 +15169,7 @@
           <w:left w:w="0" w:type="dxa"/>
           <w:right w:w="0" w:type="dxa"/>
         </w:tblCellMar>
-        <w:tblLook w:val="01E0"/>
+        <w:tblLook w:val="01E0" w:firstRow="1" w:lastRow="1" w:firstColumn="1" w:lastColumn="1" w:noHBand="0" w:noVBand="0"/>
       </w:tblPr>
       <w:tblGrid>
         <w:gridCol w:w="1370"/>
@@ -16200,7 +16144,7 @@
           <w:left w:w="0" w:type="dxa"/>
           <w:right w:w="0" w:type="dxa"/>
         </w:tblCellMar>
-        <w:tblLook w:val="01E0"/>
+        <w:tblLook w:val="01E0" w:firstRow="1" w:lastRow="1" w:firstColumn="1" w:lastColumn="1" w:noHBand="0" w:noVBand="0"/>
       </w:tblPr>
       <w:tblGrid>
         <w:gridCol w:w="3255"/>
@@ -17095,10 +17039,7 @@
         <w:t xml:space="preserve"> </w:t>
       </w:r>
       <w:r>
-        <w:t>ch</w:t>
-      </w:r>
-      <w:r>
-        <w:t>anges.</w:t>
+        <w:t>changes.</w:t>
       </w:r>
     </w:p>
     <w:p>
@@ -17701,7 +17642,7 @@
           <w:left w:w="0" w:type="dxa"/>
           <w:right w:w="0" w:type="dxa"/>
         </w:tblCellMar>
-        <w:tblLook w:val="01E0"/>
+        <w:tblLook w:val="01E0" w:firstRow="1" w:lastRow="1" w:firstColumn="1" w:lastColumn="1" w:noHBand="0" w:noVBand="0"/>
       </w:tblPr>
       <w:tblGrid>
         <w:gridCol w:w="1265"/>
@@ -18463,7 +18404,7 @@
           <w:left w:w="0" w:type="dxa"/>
           <w:right w:w="0" w:type="dxa"/>
         </w:tblCellMar>
-        <w:tblLook w:val="01E0"/>
+        <w:tblLook w:val="01E0" w:firstRow="1" w:lastRow="1" w:firstColumn="1" w:lastColumn="1" w:noHBand="0" w:noVBand="0"/>
       </w:tblPr>
       <w:tblGrid>
         <w:gridCol w:w="482"/>
@@ -20843,7 +20784,7 @@
           <w:left w:w="0" w:type="dxa"/>
           <w:right w:w="0" w:type="dxa"/>
         </w:tblCellMar>
-        <w:tblLook w:val="01E0"/>
+        <w:tblLook w:val="01E0" w:firstRow="1" w:lastRow="1" w:firstColumn="1" w:lastColumn="1" w:noHBand="0" w:noVBand="0"/>
       </w:tblPr>
       <w:tblGrid>
         <w:gridCol w:w="1094"/>
@@ -20892,6 +20833,12 @@
                 <w:rFonts w:ascii="Times New Roman"/>
               </w:rPr>
             </w:pPr>
+            <w:r>
+              <w:rPr>
+                <w:rFonts w:ascii="Times New Roman"/>
+              </w:rPr>
+              <w:t>11</w:t>
+            </w:r>
           </w:p>
         </w:tc>
       </w:tr>
@@ -20911,6 +20858,12 @@
                 <w:rFonts w:ascii="Times New Roman"/>
               </w:rPr>
             </w:pPr>
+            <w:r>
+              <w:rPr>
+                <w:rFonts w:ascii="Times New Roman"/>
+              </w:rPr>
+              <w:t>9</w:t>
+            </w:r>
           </w:p>
         </w:tc>
       </w:tr>
@@ -20930,6 +20883,12 @@
                 <w:rFonts w:ascii="Times New Roman"/>
               </w:rPr>
             </w:pPr>
+            <w:r>
+              <w:rPr>
+                <w:rFonts w:ascii="Times New Roman"/>
+              </w:rPr>
+              <w:t>5</w:t>
+            </w:r>
           </w:p>
         </w:tc>
       </w:tr>
@@ -20949,6 +20908,12 @@
                 <w:rFonts w:ascii="Times New Roman"/>
               </w:rPr>
             </w:pPr>
+            <w:r>
+              <w:rPr>
+                <w:rFonts w:ascii="Times New Roman"/>
+              </w:rPr>
+              <w:t>32</w:t>
+            </w:r>
           </w:p>
         </w:tc>
       </w:tr>
@@ -20968,6 +20933,12 @@
                 <w:rFonts w:ascii="Times New Roman"/>
               </w:rPr>
             </w:pPr>
+            <w:r>
+              <w:rPr>
+                <w:rFonts w:ascii="Times New Roman"/>
+              </w:rPr>
+              <w:t>14</w:t>
+            </w:r>
           </w:p>
         </w:tc>
       </w:tr>
@@ -21046,7 +21017,7 @@
           <w:left w:w="0" w:type="dxa"/>
           <w:right w:w="0" w:type="dxa"/>
         </w:tblCellMar>
-        <w:tblLook w:val="01E0"/>
+        <w:tblLook w:val="01E0" w:firstRow="1" w:lastRow="1" w:firstColumn="1" w:lastColumn="1" w:noHBand="0" w:noVBand="0"/>
       </w:tblPr>
       <w:tblGrid>
         <w:gridCol w:w="482"/>
@@ -24744,7 +24715,7 @@
           <w:left w:w="0" w:type="dxa"/>
           <w:right w:w="0" w:type="dxa"/>
         </w:tblCellMar>
-        <w:tblLook w:val="01E0"/>
+        <w:tblLook w:val="01E0" w:firstRow="1" w:lastRow="1" w:firstColumn="1" w:lastColumn="1" w:noHBand="0" w:noVBand="0"/>
       </w:tblPr>
       <w:tblGrid>
         <w:gridCol w:w="1248"/>
@@ -24790,6 +24761,13 @@
                 <w:sz w:val="20"/>
               </w:rPr>
             </w:pPr>
+            <w:r>
+              <w:rPr>
+                <w:rFonts w:ascii="Times New Roman"/>
+                <w:sz w:val="20"/>
+              </w:rPr>
+              <w:t>True</w:t>
+            </w:r>
           </w:p>
         </w:tc>
       </w:tr>
@@ -24834,6 +24812,13 @@
                 <w:sz w:val="20"/>
               </w:rPr>
             </w:pPr>
+            <w:r>
+              <w:rPr>
+                <w:rFonts w:ascii="Times New Roman"/>
+                <w:sz w:val="20"/>
+              </w:rPr>
+              <w:t>False</w:t>
+            </w:r>
           </w:p>
         </w:tc>
       </w:tr>
@@ -24877,6 +24862,13 @@
                 <w:sz w:val="20"/>
               </w:rPr>
             </w:pPr>
+            <w:r>
+              <w:rPr>
+                <w:rFonts w:ascii="Times New Roman"/>
+                <w:sz w:val="20"/>
+              </w:rPr>
+              <w:t>True</w:t>
+            </w:r>
           </w:p>
         </w:tc>
       </w:tr>
@@ -24921,6 +24913,13 @@
                 <w:sz w:val="20"/>
               </w:rPr>
             </w:pPr>
+            <w:r>
+              <w:rPr>
+                <w:rFonts w:ascii="Times New Roman"/>
+                <w:sz w:val="20"/>
+              </w:rPr>
+              <w:t>True</w:t>
+            </w:r>
           </w:p>
         </w:tc>
       </w:tr>
@@ -24964,6 +24963,13 @@
                 <w:sz w:val="20"/>
               </w:rPr>
             </w:pPr>
+            <w:r>
+              <w:rPr>
+                <w:rFonts w:ascii="Times New Roman"/>
+                <w:sz w:val="20"/>
+              </w:rPr>
+              <w:t>False</w:t>
+            </w:r>
           </w:p>
         </w:tc>
       </w:tr>
@@ -25007,6 +25013,13 @@
                 <w:sz w:val="20"/>
               </w:rPr>
             </w:pPr>
+            <w:r>
+              <w:rPr>
+                <w:rFonts w:ascii="Times New Roman"/>
+                <w:sz w:val="20"/>
+              </w:rPr>
+              <w:t>True</w:t>
+            </w:r>
           </w:p>
         </w:tc>
       </w:tr>
@@ -25051,6 +25064,13 @@
                 <w:sz w:val="20"/>
               </w:rPr>
             </w:pPr>
+            <w:r>
+              <w:rPr>
+                <w:rFonts w:ascii="Times New Roman"/>
+                <w:sz w:val="20"/>
+              </w:rPr>
+              <w:t>False</w:t>
+            </w:r>
           </w:p>
         </w:tc>
       </w:tr>
@@ -25094,6 +25114,13 @@
                 <w:sz w:val="20"/>
               </w:rPr>
             </w:pPr>
+            <w:r>
+              <w:rPr>
+                <w:rFonts w:ascii="Times New Roman"/>
+                <w:sz w:val="20"/>
+              </w:rPr>
+              <w:t>True</w:t>
+            </w:r>
           </w:p>
         </w:tc>
       </w:tr>
@@ -25138,6 +25165,13 @@
                 <w:sz w:val="20"/>
               </w:rPr>
             </w:pPr>
+            <w:r>
+              <w:rPr>
+                <w:rFonts w:ascii="Times New Roman"/>
+                <w:sz w:val="20"/>
+              </w:rPr>
+              <w:t>False</w:t>
+            </w:r>
           </w:p>
         </w:tc>
       </w:tr>
@@ -25181,6 +25215,13 @@
                 <w:sz w:val="20"/>
               </w:rPr>
             </w:pPr>
+            <w:r>
+              <w:rPr>
+                <w:rFonts w:ascii="Times New Roman"/>
+                <w:sz w:val="20"/>
+              </w:rPr>
+              <w:t>False</w:t>
+            </w:r>
           </w:p>
         </w:tc>
       </w:tr>
@@ -25265,7 +25306,7 @@
           <w:left w:w="0" w:type="dxa"/>
           <w:right w:w="0" w:type="dxa"/>
         </w:tblCellMar>
-        <w:tblLook w:val="01E0"/>
+        <w:tblLook w:val="01E0" w:firstRow="1" w:lastRow="1" w:firstColumn="1" w:lastColumn="1" w:noHBand="0" w:noVBand="0"/>
       </w:tblPr>
       <w:tblGrid>
         <w:gridCol w:w="482"/>
@@ -29295,7 +29336,7 @@
         </w:rPr>
       </w:pPr>
       <w:r>
-        <w:pict>
+        <w:pict w14:anchorId="64FC4D87">
           <v:shape id="_x0000_s1027" type="#_x0000_t202" style="position:absolute;left:0;text-align:left;margin-left:1in;margin-top:16.7pt;width:125.1pt;height:79.7pt;z-index:-251658752;mso-wrap-distance-left:0;mso-wrap-distance-right:0;mso-position-horizontal-relative:page" filled="f" stroked="f">
             <v:textbox inset="0,0,0,0">
               <w:txbxContent>
@@ -29316,7 +29357,7 @@
                       <w:left w:w="0" w:type="dxa"/>
                       <w:right w:w="0" w:type="dxa"/>
                     </w:tblCellMar>
-                    <w:tblLook w:val="01E0"/>
+                    <w:tblLook w:val="01E0" w:firstRow="1" w:lastRow="1" w:firstColumn="1" w:lastColumn="1" w:noHBand="0" w:noVBand="0"/>
                   </w:tblPr>
                   <w:tblGrid>
                     <w:gridCol w:w="1248"/>
@@ -29361,6 +29402,13 @@
                             <w:sz w:val="20"/>
                           </w:rPr>
                         </w:pPr>
+                        <w:r>
+                          <w:rPr>
+                            <w:rFonts w:ascii="Times New Roman"/>
+                            <w:sz w:val="20"/>
+                          </w:rPr>
+                          <w:t>False</w:t>
+                        </w:r>
                       </w:p>
                     </w:tc>
                   </w:tr>
@@ -29403,6 +29451,13 @@
                             <w:sz w:val="20"/>
                           </w:rPr>
                         </w:pPr>
+                        <w:r>
+                          <w:rPr>
+                            <w:rFonts w:ascii="Times New Roman"/>
+                            <w:sz w:val="20"/>
+                          </w:rPr>
+                          <w:t>False</w:t>
+                        </w:r>
                       </w:p>
                     </w:tc>
                   </w:tr>
@@ -29445,6 +29500,13 @@
                             <w:sz w:val="20"/>
                           </w:rPr>
                         </w:pPr>
+                        <w:r>
+                          <w:rPr>
+                            <w:rFonts w:ascii="Times New Roman"/>
+                            <w:sz w:val="20"/>
+                          </w:rPr>
+                          <w:t>True</w:t>
+                        </w:r>
                       </w:p>
                     </w:tc>
                   </w:tr>
@@ -29487,6 +29549,13 @@
                             <w:sz w:val="20"/>
                           </w:rPr>
                         </w:pPr>
+                        <w:r>
+                          <w:rPr>
+                            <w:rFonts w:ascii="Times New Roman"/>
+                            <w:sz w:val="20"/>
+                          </w:rPr>
+                          <w:t>False</w:t>
+                        </w:r>
                       </w:p>
                     </w:tc>
                   </w:tr>
@@ -29529,6 +29598,13 @@
                             <w:sz w:val="20"/>
                           </w:rPr>
                         </w:pPr>
+                        <w:r>
+                          <w:rPr>
+                            <w:rFonts w:ascii="Times New Roman"/>
+                            <w:sz w:val="20"/>
+                          </w:rPr>
+                          <w:t>False</w:t>
+                        </w:r>
                       </w:p>
                     </w:tc>
                   </w:tr>
@@ -29547,7 +29623,7 @@
         </w:pict>
       </w:r>
       <w:r>
-        <w:pict>
+        <w:pict w14:anchorId="3E371B85">
           <v:shape id="_x0000_s1026" type="#_x0000_t202" style="position:absolute;left:0;text-align:left;margin-left:220pt;margin-top:18.25pt;width:125.1pt;height:78.15pt;z-index:-251657728;mso-wrap-distance-left:0;mso-wrap-distance-right:0;mso-position-horizontal-relative:page" filled="f" stroked="f">
             <v:textbox inset="0,0,0,0">
               <w:txbxContent>
@@ -29568,7 +29644,7 @@
                       <w:left w:w="0" w:type="dxa"/>
                       <w:right w:w="0" w:type="dxa"/>
                     </w:tblCellMar>
-                    <w:tblLook w:val="01E0"/>
+                    <w:tblLook w:val="01E0" w:firstRow="1" w:lastRow="1" w:firstColumn="1" w:lastColumn="1" w:noHBand="0" w:noVBand="0"/>
                   </w:tblPr>
                   <w:tblGrid>
                     <w:gridCol w:w="1248"/>
@@ -29614,6 +29690,13 @@
                             <w:sz w:val="20"/>
                           </w:rPr>
                         </w:pPr>
+                        <w:r>
+                          <w:rPr>
+                            <w:rFonts w:ascii="Times New Roman"/>
+                            <w:sz w:val="20"/>
+                          </w:rPr>
+                          <w:t>True</w:t>
+                        </w:r>
                       </w:p>
                     </w:tc>
                   </w:tr>
@@ -29657,6 +29740,13 @@
                             <w:sz w:val="20"/>
                           </w:rPr>
                         </w:pPr>
+                        <w:r>
+                          <w:rPr>
+                            <w:rFonts w:ascii="Times New Roman"/>
+                            <w:sz w:val="20"/>
+                          </w:rPr>
+                          <w:t>False</w:t>
+                        </w:r>
                       </w:p>
                     </w:tc>
                   </w:tr>
@@ -29701,6 +29791,13 @@
                             <w:sz w:val="20"/>
                           </w:rPr>
                         </w:pPr>
+                        <w:r>
+                          <w:rPr>
+                            <w:rFonts w:ascii="Times New Roman"/>
+                            <w:sz w:val="20"/>
+                          </w:rPr>
+                          <w:t>False</w:t>
+                        </w:r>
                       </w:p>
                     </w:tc>
                   </w:tr>
@@ -29744,6 +29841,13 @@
                             <w:sz w:val="20"/>
                           </w:rPr>
                         </w:pPr>
+                        <w:r>
+                          <w:rPr>
+                            <w:rFonts w:ascii="Times New Roman"/>
+                            <w:sz w:val="20"/>
+                          </w:rPr>
+                          <w:t>False</w:t>
+                        </w:r>
                       </w:p>
                     </w:tc>
                   </w:tr>
@@ -29787,6 +29891,13 @@
                             <w:sz w:val="20"/>
                           </w:rPr>
                         </w:pPr>
+                        <w:r>
+                          <w:rPr>
+                            <w:rFonts w:ascii="Times New Roman"/>
+                            <w:sz w:val="20"/>
+                          </w:rPr>
+                          <w:t>True</w:t>
+                        </w:r>
                       </w:p>
                     </w:tc>
                   </w:tr>
@@ -30052,7 +30163,7 @@
           <w:left w:w="0" w:type="dxa"/>
           <w:right w:w="0" w:type="dxa"/>
         </w:tblCellMar>
-        <w:tblLook w:val="01E0"/>
+        <w:tblLook w:val="01E0" w:firstRow="1" w:lastRow="1" w:firstColumn="1" w:lastColumn="1" w:noHBand="0" w:noVBand="0"/>
       </w:tblPr>
       <w:tblGrid>
         <w:gridCol w:w="482"/>
@@ -33644,7 +33755,7 @@
           <w:left w:w="0" w:type="dxa"/>
           <w:right w:w="0" w:type="dxa"/>
         </w:tblCellMar>
-        <w:tblLook w:val="01E0"/>
+        <w:tblLook w:val="01E0" w:firstRow="1" w:lastRow="1" w:firstColumn="1" w:lastColumn="1" w:noHBand="0" w:noVBand="0"/>
       </w:tblPr>
       <w:tblGrid>
         <w:gridCol w:w="1248"/>
@@ -33691,6 +33802,13 @@
                 <w:sz w:val="20"/>
               </w:rPr>
             </w:pPr>
+            <w:r>
+              <w:rPr>
+                <w:rFonts w:ascii="Times New Roman"/>
+                <w:sz w:val="20"/>
+              </w:rPr>
+              <w:t>False</w:t>
+            </w:r>
           </w:p>
         </w:tc>
       </w:tr>
@@ -33734,6 +33852,13 @@
                 <w:sz w:val="20"/>
               </w:rPr>
             </w:pPr>
+            <w:r>
+              <w:rPr>
+                <w:rFonts w:ascii="Times New Roman"/>
+                <w:sz w:val="20"/>
+              </w:rPr>
+              <w:t>True</w:t>
+            </w:r>
           </w:p>
         </w:tc>
       </w:tr>
@@ -33777,6 +33902,13 @@
                 <w:sz w:val="20"/>
               </w:rPr>
             </w:pPr>
+            <w:r>
+              <w:rPr>
+                <w:rFonts w:ascii="Times New Roman"/>
+                <w:sz w:val="20"/>
+              </w:rPr>
+              <w:t>True</w:t>
+            </w:r>
           </w:p>
         </w:tc>
       </w:tr>
@@ -33820,6 +33952,13 @@
                 <w:sz w:val="20"/>
               </w:rPr>
             </w:pPr>
+            <w:r>
+              <w:rPr>
+                <w:rFonts w:ascii="Times New Roman"/>
+                <w:sz w:val="20"/>
+              </w:rPr>
+              <w:t>True</w:t>
+            </w:r>
           </w:p>
         </w:tc>
       </w:tr>
@@ -33863,6 +34002,13 @@
                 <w:sz w:val="20"/>
               </w:rPr>
             </w:pPr>
+            <w:r>
+              <w:rPr>
+                <w:rFonts w:ascii="Times New Roman"/>
+                <w:sz w:val="20"/>
+              </w:rPr>
+              <w:t>True</w:t>
+            </w:r>
           </w:p>
         </w:tc>
       </w:tr>
@@ -33907,6 +34053,13 @@
                 <w:sz w:val="20"/>
               </w:rPr>
             </w:pPr>
+            <w:r>
+              <w:rPr>
+                <w:rFonts w:ascii="Times New Roman"/>
+                <w:sz w:val="20"/>
+              </w:rPr>
+              <w:t>True</w:t>
+            </w:r>
           </w:p>
         </w:tc>
       </w:tr>
@@ -33950,6 +34103,13 @@
                 <w:sz w:val="20"/>
               </w:rPr>
             </w:pPr>
+            <w:r>
+              <w:rPr>
+                <w:rFonts w:ascii="Times New Roman"/>
+                <w:sz w:val="20"/>
+              </w:rPr>
+              <w:t>False</w:t>
+            </w:r>
           </w:p>
         </w:tc>
       </w:tr>
@@ -33994,6 +34154,13 @@
                 <w:sz w:val="20"/>
               </w:rPr>
             </w:pPr>
+            <w:r>
+              <w:rPr>
+                <w:rFonts w:ascii="Times New Roman"/>
+                <w:sz w:val="20"/>
+              </w:rPr>
+              <w:t>True</w:t>
+            </w:r>
           </w:p>
         </w:tc>
       </w:tr>
@@ -34037,6 +34204,13 @@
                 <w:sz w:val="20"/>
               </w:rPr>
             </w:pPr>
+            <w:r>
+              <w:rPr>
+                <w:rFonts w:ascii="Times New Roman"/>
+                <w:sz w:val="20"/>
+              </w:rPr>
+              <w:t>True</w:t>
+            </w:r>
           </w:p>
         </w:tc>
       </w:tr>
@@ -34080,6 +34254,13 @@
                 <w:sz w:val="20"/>
               </w:rPr>
             </w:pPr>
+            <w:r>
+              <w:rPr>
+                <w:rFonts w:ascii="Times New Roman"/>
+                <w:sz w:val="20"/>
+              </w:rPr>
+              <w:t>False</w:t>
+            </w:r>
           </w:p>
         </w:tc>
       </w:tr>
@@ -36414,7 +36595,7 @@
           <w:left w:w="0" w:type="dxa"/>
           <w:right w:w="0" w:type="dxa"/>
         </w:tblCellMar>
-        <w:tblLook w:val="01E0"/>
+        <w:tblLook w:val="01E0" w:firstRow="1" w:lastRow="1" w:firstColumn="1" w:lastColumn="1" w:noHBand="0" w:noVBand="0"/>
       </w:tblPr>
       <w:tblGrid>
         <w:gridCol w:w="2225"/>
@@ -36918,10 +37099,7 @@
         <w:t xml:space="preserve"> </w:t>
       </w:r>
       <w:r>
-        <w:t>inc</w:t>
-      </w:r>
-      <w:r>
-        <w:t>luding</w:t>
+        <w:t>including</w:t>
       </w:r>
       <w:r>
         <w:rPr>
@@ -37857,7 +38035,7 @@
           <w:left w:w="0" w:type="dxa"/>
           <w:right w:w="0" w:type="dxa"/>
         </w:tblCellMar>
-        <w:tblLook w:val="01E0"/>
+        <w:tblLook w:val="01E0" w:firstRow="1" w:lastRow="1" w:firstColumn="1" w:lastColumn="1" w:noHBand="0" w:noVBand="0"/>
       </w:tblPr>
       <w:tblGrid>
         <w:gridCol w:w="4906"/>
@@ -38723,10 +38901,7 @@
         <w:t xml:space="preserve">Explanation: </w:t>
       </w:r>
       <w:r>
-        <w:t>The temperature in Celsius is (82 - 3</w:t>
-      </w:r>
-      <w:r>
-        <w:t>2) * 0.56 = 28 degrees, which is printed. This</w:t>
+        <w:t>The temperature in Celsius is (82 - 32) * 0.56 = 28 degrees, which is printed. This</w:t>
       </w:r>
       <w:r>
         <w:rPr>
@@ -39055,10 +39230,7 @@
         <w:t xml:space="preserve"> </w:t>
       </w:r>
       <w:r>
-        <w:t>de</w:t>
-      </w:r>
-      <w:r>
-        <w:t>grees</w:t>
+        <w:t>degrees</w:t>
       </w:r>
       <w:r>
         <w:rPr>
@@ -39480,8 +39652,8 @@
 </file>
 
 <file path=word/numbering.xml><?xml version="1.0" encoding="utf-8"?>
-<w:numbering xmlns:ve="http://schemas.openxmlformats.org/markup-compatibility/2006" xmlns:o="urn:schemas-microsoft-com:office:office" xmlns:r="http://schemas.openxmlformats.org/officeDocument/2006/relationships" xmlns:m="http://schemas.openxmlformats.org/officeDocument/2006/math" xmlns:v="urn:schemas-microsoft-com:vml" xmlns:wp="http://schemas.openxmlformats.org/drawingml/2006/wordprocessingDrawing" xmlns:w10="urn:schemas-microsoft-com:office:word" xmlns:w="http://schemas.openxmlformats.org/wordprocessingml/2006/main" xmlns:wne="http://schemas.microsoft.com/office/word/2006/wordml">
-  <w:abstractNum w:abstractNumId="0">
+<w:numbering xmlns:wpc="http://schemas.microsoft.com/office/word/2010/wordprocessingCanvas" xmlns:cx="http://schemas.microsoft.com/office/drawing/2014/chartex" xmlns:cx1="http://schemas.microsoft.com/office/drawing/2015/9/8/chartex" xmlns:cx2="http://schemas.microsoft.com/office/drawing/2015/10/21/chartex" xmlns:cx3="http://schemas.microsoft.com/office/drawing/2016/5/9/chartex" xmlns:cx4="http://schemas.microsoft.com/office/drawing/2016/5/10/chartex" xmlns:cx5="http://schemas.microsoft.com/office/drawing/2016/5/11/chartex" xmlns:cx6="http://schemas.microsoft.com/office/drawing/2016/5/12/chartex" xmlns:cx7="http://schemas.microsoft.com/office/drawing/2016/5/13/chartex" xmlns:cx8="http://schemas.microsoft.com/office/drawing/2016/5/14/chartex" xmlns:mc="http://schemas.openxmlformats.org/markup-compatibility/2006" xmlns:aink="http://schemas.microsoft.com/office/drawing/2016/ink" xmlns:am3d="http://schemas.microsoft.com/office/drawing/2017/model3d" xmlns:o="urn:schemas-microsoft-com:office:office" xmlns:oel="http://schemas.microsoft.com/office/2019/extlst" xmlns:r="http://schemas.openxmlformats.org/officeDocument/2006/relationships" xmlns:m="http://schemas.openxmlformats.org/officeDocument/2006/math" xmlns:v="urn:schemas-microsoft-com:vml" xmlns:wp14="http://schemas.microsoft.com/office/word/2010/wordprocessingDrawing" xmlns:wp="http://schemas.openxmlformats.org/drawingml/2006/wordprocessingDrawing" xmlns:w10="urn:schemas-microsoft-com:office:word" xmlns:w="http://schemas.openxmlformats.org/wordprocessingml/2006/main" xmlns:w14="http://schemas.microsoft.com/office/word/2010/wordml" xmlns:w15="http://schemas.microsoft.com/office/word/2012/wordml" xmlns:w16cex="http://schemas.microsoft.com/office/word/2018/wordml/cex" xmlns:w16cid="http://schemas.microsoft.com/office/word/2016/wordml/cid" xmlns:w16="http://schemas.microsoft.com/office/word/2018/wordml" xmlns:w16sdtdh="http://schemas.microsoft.com/office/word/2020/wordml/sdtdatahash" xmlns:w16se="http://schemas.microsoft.com/office/word/2015/wordml/symex" xmlns:wpg="http://schemas.microsoft.com/office/word/2010/wordprocessingGroup" xmlns:wpi="http://schemas.microsoft.com/office/word/2010/wordprocessingInk" xmlns:wne="http://schemas.microsoft.com/office/word/2006/wordml" xmlns:wps="http://schemas.microsoft.com/office/word/2010/wordprocessingShape" mc:Ignorable="w14 w15 w16se w16cid w16 w16cex w16sdtdh wp14">
+  <w:abstractNum w:abstractNumId="0" w15:restartNumberingAfterBreak="0">
     <w:nsid w:val="2544486D"/>
     <w:multiLevelType w:val="hybridMultilevel"/>
     <w:tmpl w:val="6D3E825C"/>
@@ -39597,7 +39769,7 @@
       </w:rPr>
     </w:lvl>
   </w:abstractNum>
-  <w:abstractNum w:abstractNumId="1">
+  <w:abstractNum w:abstractNumId="1" w15:restartNumberingAfterBreak="0">
     <w:nsid w:val="54F86825"/>
     <w:multiLevelType w:val="hybridMultilevel"/>
     <w:tmpl w:val="BB426A4C"/>
@@ -39713,17 +39885,17 @@
       </w:rPr>
     </w:lvl>
   </w:abstractNum>
-  <w:num w:numId="1">
+  <w:num w:numId="1" w16cid:durableId="663509168">
     <w:abstractNumId w:val="1"/>
   </w:num>
-  <w:num w:numId="2">
+  <w:num w:numId="2" w16cid:durableId="782964505">
     <w:abstractNumId w:val="0"/>
   </w:num>
 </w:numbering>
 </file>
 
 <file path=word/styles.xml><?xml version="1.0" encoding="utf-8"?>
-<w:styles xmlns:r="http://schemas.openxmlformats.org/officeDocument/2006/relationships" xmlns:w="http://schemas.openxmlformats.org/wordprocessingml/2006/main">
+<w:styles xmlns:mc="http://schemas.openxmlformats.org/markup-compatibility/2006" xmlns:r="http://schemas.openxmlformats.org/officeDocument/2006/relationships" xmlns:w="http://schemas.openxmlformats.org/wordprocessingml/2006/main" xmlns:w14="http://schemas.microsoft.com/office/word/2010/wordml" xmlns:w15="http://schemas.microsoft.com/office/word/2012/wordml" xmlns:w16cex="http://schemas.microsoft.com/office/word/2018/wordml/cex" xmlns:w16cid="http://schemas.microsoft.com/office/word/2016/wordml/cid" xmlns:w16="http://schemas.microsoft.com/office/word/2018/wordml" xmlns:w16sdtdh="http://schemas.microsoft.com/office/word/2020/wordml/sdtdatahash" xmlns:w16se="http://schemas.microsoft.com/office/word/2015/wordml/symex" mc:Ignorable="w14 w15 w16se w16cid w16 w16cex w16sdtdh">
   <w:docDefaults>
     <w:rPrDefault>
       <w:rPr>
@@ -39741,144 +39913,383 @@
       </w:pPr>
     </w:pPrDefault>
   </w:docDefaults>
-  <w:latentStyles w:defLockedState="0" w:defUIPriority="99" w:defSemiHidden="1" w:defUnhideWhenUsed="1" w:defQFormat="0" w:count="267">
-    <w:lsdException w:name="Normal" w:semiHidden="0" w:uiPriority="0" w:unhideWhenUsed="0" w:qFormat="1"/>
-    <w:lsdException w:name="heading 1" w:semiHidden="0" w:uiPriority="9" w:unhideWhenUsed="0" w:qFormat="1"/>
-    <w:lsdException w:name="heading 2" w:uiPriority="9" w:qFormat="1"/>
-    <w:lsdException w:name="heading 3" w:uiPriority="9" w:qFormat="1"/>
-    <w:lsdException w:name="heading 4" w:uiPriority="9" w:qFormat="1"/>
-    <w:lsdException w:name="heading 5" w:uiPriority="9" w:qFormat="1"/>
-    <w:lsdException w:name="heading 6" w:uiPriority="9" w:qFormat="1"/>
-    <w:lsdException w:name="heading 7" w:uiPriority="9" w:qFormat="1"/>
-    <w:lsdException w:name="heading 8" w:uiPriority="9" w:qFormat="1"/>
-    <w:lsdException w:name="heading 9" w:uiPriority="9" w:qFormat="1"/>
-    <w:lsdException w:name="toc 1" w:uiPriority="39"/>
-    <w:lsdException w:name="toc 2" w:uiPriority="39"/>
-    <w:lsdException w:name="toc 3" w:uiPriority="39"/>
-    <w:lsdException w:name="toc 4" w:uiPriority="39"/>
-    <w:lsdException w:name="toc 5" w:uiPriority="39"/>
-    <w:lsdException w:name="toc 6" w:uiPriority="39"/>
-    <w:lsdException w:name="toc 7" w:uiPriority="39"/>
-    <w:lsdException w:name="toc 8" w:uiPriority="39"/>
-    <w:lsdException w:name="toc 9" w:uiPriority="39"/>
-    <w:lsdException w:name="caption" w:uiPriority="35" w:qFormat="1"/>
-    <w:lsdException w:name="Title" w:semiHidden="0" w:uiPriority="10" w:unhideWhenUsed="0" w:qFormat="1"/>
-    <w:lsdException w:name="Default Paragraph Font" w:uiPriority="1"/>
-    <w:lsdException w:name="Subtitle" w:semiHidden="0" w:uiPriority="11" w:unhideWhenUsed="0" w:qFormat="1"/>
-    <w:lsdException w:name="Strong" w:semiHidden="0" w:uiPriority="22" w:unhideWhenUsed="0" w:qFormat="1"/>
-    <w:lsdException w:name="Emphasis" w:semiHidden="0" w:uiPriority="20" w:unhideWhenUsed="0" w:qFormat="1"/>
-    <w:lsdException w:name="Table Grid" w:semiHidden="0" w:uiPriority="59" w:unhideWhenUsed="0"/>
-    <w:lsdException w:name="Placeholder Text" w:unhideWhenUsed="0"/>
-    <w:lsdException w:name="No Spacing" w:semiHidden="0" w:uiPriority="1" w:unhideWhenUsed="0" w:qFormat="1"/>
-    <w:lsdException w:name="Light Shading" w:semiHidden="0" w:uiPriority="60" w:unhideWhenUsed="0"/>
-    <w:lsdException w:name="Light List" w:semiHidden="0" w:uiPriority="61" w:unhideWhenUsed="0"/>
-    <w:lsdException w:name="Light Grid" w:semiHidden="0" w:uiPriority="62" w:unhideWhenUsed="0"/>
-    <w:lsdException w:name="Medium Shading 1" w:semiHidden="0" w:uiPriority="63" w:unhideWhenUsed="0"/>
-    <w:lsdException w:name="Medium Shading 2" w:semiHidden="0" w:uiPriority="64" w:unhideWhenUsed="0"/>
-    <w:lsdException w:name="Medium List 1" w:semiHidden="0" w:uiPriority="65" w:unhideWhenUsed="0"/>
-    <w:lsdException w:name="Medium List 2" w:semiHidden="0" w:uiPriority="66" w:unhideWhenUsed="0"/>
-    <w:lsdException w:name="Medium Grid 1" w:semiHidden="0" w:uiPriority="67" w:unhideWhenUsed="0"/>
-    <w:lsdException w:name="Medium Grid 2" w:semiHidden="0" w:uiPriority="68" w:unhideWhenUsed="0"/>
-    <w:lsdException w:name="Medium Grid 3" w:semiHidden="0" w:uiPriority="69" w:unhideWhenUsed="0"/>
-    <w:lsdException w:name="Dark List" w:semiHidden="0" w:uiPriority="70" w:unhideWhenUsed="0"/>
-    <w:lsdException w:name="Colorful Shading" w:semiHidden="0" w:uiPriority="71" w:unhideWhenUsed="0"/>
-    <w:lsdException w:name="Colorful List" w:semiHidden="0" w:uiPriority="72" w:unhideWhenUsed="0"/>
-    <w:lsdException w:name="Colorful Grid" w:semiHidden="0" w:uiPriority="73" w:unhideWhenUsed="0"/>
-    <w:lsdException w:name="Light Shading Accent 1" w:semiHidden="0" w:uiPriority="60" w:unhideWhenUsed="0"/>
-    <w:lsdException w:name="Light List Accent 1" w:semiHidden="0" w:uiPriority="61" w:unhideWhenUsed="0"/>
-    <w:lsdException w:name="Light Grid Accent 1" w:semiHidden="0" w:uiPriority="62" w:unhideWhenUsed="0"/>
-    <w:lsdException w:name="Medium Shading 1 Accent 1" w:semiHidden="0" w:uiPriority="63" w:unhideWhenUsed="0"/>
-    <w:lsdException w:name="Medium Shading 2 Accent 1" w:semiHidden="0" w:uiPriority="64" w:unhideWhenUsed="0"/>
-    <w:lsdException w:name="Medium List 1 Accent 1" w:semiHidden="0" w:uiPriority="65" w:unhideWhenUsed="0"/>
-    <w:lsdException w:name="Revision" w:unhideWhenUsed="0"/>
-    <w:lsdException w:name="List Paragraph" w:semiHidden="0" w:uiPriority="34" w:unhideWhenUsed="0" w:qFormat="1"/>
-    <w:lsdException w:name="Quote" w:semiHidden="0" w:uiPriority="29" w:unhideWhenUsed="0" w:qFormat="1"/>
-    <w:lsdException w:name="Intense Quote" w:semiHidden="0" w:uiPriority="30" w:unhideWhenUsed="0" w:qFormat="1"/>
-    <w:lsdException w:name="Medium List 2 Accent 1" w:semiHidden="0" w:uiPriority="66" w:unhideWhenUsed="0"/>
-    <w:lsdException w:name="Medium Grid 1 Accent 1" w:semiHidden="0" w:uiPriority="67" w:unhideWhenUsed="0"/>
-    <w:lsdException w:name="Medium Grid 2 Accent 1" w:semiHidden="0" w:uiPriority="68" w:unhideWhenUsed="0"/>
-    <w:lsdException w:name="Medium Grid 3 Accent 1" w:semiHidden="0" w:uiPriority="69" w:unhideWhenUsed="0"/>
-    <w:lsdException w:name="Dark List Accent 1" w:semiHidden="0" w:uiPriority="70" w:unhideWhenUsed="0"/>
-    <w:lsdException w:name="Colorful Shading Accent 1" w:semiHidden="0" w:uiPriority="71" w:unhideWhenUsed="0"/>
-    <w:lsdException w:name="Colorful List Accent 1" w:semiHidden="0" w:uiPriority="72" w:unhideWhenUsed="0"/>
-    <w:lsdException w:name="Colorful Grid Accent 1" w:semiHidden="0" w:uiPriority="73" w:unhideWhenUsed="0"/>
-    <w:lsdException w:name="Light Shading Accent 2" w:semiHidden="0" w:uiPriority="60" w:unhideWhenUsed="0"/>
-    <w:lsdException w:name="Light List Accent 2" w:semiHidden="0" w:uiPriority="61" w:unhideWhenUsed="0"/>
-    <w:lsdException w:name="Light Grid Accent 2" w:semiHidden="0" w:uiPriority="62" w:unhideWhenUsed="0"/>
-    <w:lsdException w:name="Medium Shading 1 Accent 2" w:semiHidden="0" w:uiPriority="63" w:unhideWhenUsed="0"/>
-    <w:lsdException w:name="Medium Shading 2 Accent 2" w:semiHidden="0" w:uiPriority="64" w:unhideWhenUsed="0"/>
-    <w:lsdException w:name="Medium List 1 Accent 2" w:semiHidden="0" w:uiPriority="65" w:unhideWhenUsed="0"/>
-    <w:lsdException w:name="Medium List 2 Accent 2" w:semiHidden="0" w:uiPriority="66" w:unhideWhenUsed="0"/>
-    <w:lsdException w:name="Medium Grid 1 Accent 2" w:semiHidden="0" w:uiPriority="67" w:unhideWhenUsed="0"/>
-    <w:lsdException w:name="Medium Grid 2 Accent 2" w:semiHidden="0" w:uiPriority="68" w:unhideWhenUsed="0"/>
-    <w:lsdException w:name="Medium Grid 3 Accent 2" w:semiHidden="0" w:uiPriority="69" w:unhideWhenUsed="0"/>
-    <w:lsdException w:name="Dark List Accent 2" w:semiHidden="0" w:uiPriority="70" w:unhideWhenUsed="0"/>
-    <w:lsdException w:name="Colorful Shading Accent 2" w:semiHidden="0" w:uiPriority="71" w:unhideWhenUsed="0"/>
-    <w:lsdException w:name="Colorful List Accent 2" w:semiHidden="0" w:uiPriority="72" w:unhideWhenUsed="0"/>
-    <w:lsdException w:name="Colorful Grid Accent 2" w:semiHidden="0" w:uiPriority="73" w:unhideWhenUsed="0"/>
-    <w:lsdException w:name="Light Shading Accent 3" w:semiHidden="0" w:uiPriority="60" w:unhideWhenUsed="0"/>
-    <w:lsdException w:name="Light List Accent 3" w:semiHidden="0" w:uiPriority="61" w:unhideWhenUsed="0"/>
-    <w:lsdException w:name="Light Grid Accent 3" w:semiHidden="0" w:uiPriority="62" w:unhideWhenUsed="0"/>
-    <w:lsdException w:name="Medium Shading 1 Accent 3" w:semiHidden="0" w:uiPriority="63" w:unhideWhenUsed="0"/>
-    <w:lsdException w:name="Medium Shading 2 Accent 3" w:semiHidden="0" w:uiPriority="64" w:unhideWhenUsed="0"/>
-    <w:lsdException w:name="Medium List 1 Accent 3" w:semiHidden="0" w:uiPriority="65" w:unhideWhenUsed="0"/>
-    <w:lsdException w:name="Medium List 2 Accent 3" w:semiHidden="0" w:uiPriority="66" w:unhideWhenUsed="0"/>
-    <w:lsdException w:name="Medium Grid 1 Accent 3" w:semiHidden="0" w:uiPriority="67" w:unhideWhenUsed="0"/>
-    <w:lsdException w:name="Medium Grid 2 Accent 3" w:semiHidden="0" w:uiPriority="68" w:unhideWhenUsed="0"/>
-    <w:lsdException w:name="Medium Grid 3 Accent 3" w:semiHidden="0" w:uiPriority="69" w:unhideWhenUsed="0"/>
-    <w:lsdException w:name="Dark List Accent 3" w:semiHidden="0" w:uiPriority="70" w:unhideWhenUsed="0"/>
-    <w:lsdException w:name="Colorful Shading Accent 3" w:semiHidden="0" w:uiPriority="71" w:unhideWhenUsed="0"/>
-    <w:lsdException w:name="Colorful List Accent 3" w:semiHidden="0" w:uiPriority="72" w:unhideWhenUsed="0"/>
-    <w:lsdException w:name="Colorful Grid Accent 3" w:semiHidden="0" w:uiPriority="73" w:unhideWhenUsed="0"/>
-    <w:lsdException w:name="Light Shading Accent 4" w:semiHidden="0" w:uiPriority="60" w:unhideWhenUsed="0"/>
-    <w:lsdException w:name="Light List Accent 4" w:semiHidden="0" w:uiPriority="61" w:unhideWhenUsed="0"/>
-    <w:lsdException w:name="Light Grid Accent 4" w:semiHidden="0" w:uiPriority="62" w:unhideWhenUsed="0"/>
-    <w:lsdException w:name="Medium Shading 1 Accent 4" w:semiHidden="0" w:uiPriority="63" w:unhideWhenUsed="0"/>
-    <w:lsdException w:name="Medium Shading 2 Accent 4" w:semiHidden="0" w:uiPriority="64" w:unhideWhenUsed="0"/>
-    <w:lsdException w:name="Medium List 1 Accent 4" w:semiHidden="0" w:uiPriority="65" w:unhideWhenUsed="0"/>
-    <w:lsdException w:name="Medium List 2 Accent 4" w:semiHidden="0" w:uiPriority="66" w:unhideWhenUsed="0"/>
-    <w:lsdException w:name="Medium Grid 1 Accent 4" w:semiHidden="0" w:uiPriority="67" w:unhideWhenUsed="0"/>
-    <w:lsdException w:name="Medium Grid 2 Accent 4" w:semiHidden="0" w:uiPriority="68" w:unhideWhenUsed="0"/>
-    <w:lsdException w:name="Medium Grid 3 Accent 4" w:semiHidden="0" w:uiPriority="69" w:unhideWhenUsed="0"/>
-    <w:lsdException w:name="Dark List Accent 4" w:semiHidden="0" w:uiPriority="70" w:unhideWhenUsed="0"/>
-    <w:lsdException w:name="Colorful Shading Accent 4" w:semiHidden="0" w:uiPriority="71" w:unhideWhenUsed="0"/>
-    <w:lsdException w:name="Colorful List Accent 4" w:semiHidden="0" w:uiPriority="72" w:unhideWhenUsed="0"/>
-    <w:lsdException w:name="Colorful Grid Accent 4" w:semiHidden="0" w:uiPriority="73" w:unhideWhenUsed="0"/>
-    <w:lsdException w:name="Light Shading Accent 5" w:semiHidden="0" w:uiPriority="60" w:unhideWhenUsed="0"/>
-    <w:lsdException w:name="Light List Accent 5" w:semiHidden="0" w:uiPriority="61" w:unhideWhenUsed="0"/>
-    <w:lsdException w:name="Light Grid Accent 5" w:semiHidden="0" w:uiPriority="62" w:unhideWhenUsed="0"/>
-    <w:lsdException w:name="Medium Shading 1 Accent 5" w:semiHidden="0" w:uiPriority="63" w:unhideWhenUsed="0"/>
-    <w:lsdException w:name="Medium Shading 2 Accent 5" w:semiHidden="0" w:uiPriority="64" w:unhideWhenUsed="0"/>
-    <w:lsdException w:name="Medium List 1 Accent 5" w:semiHidden="0" w:uiPriority="65" w:unhideWhenUsed="0"/>
-    <w:lsdException w:name="Medium List 2 Accent 5" w:semiHidden="0" w:uiPriority="66" w:unhideWhenUsed="0"/>
-    <w:lsdException w:name="Medium Grid 1 Accent 5" w:semiHidden="0" w:uiPriority="67" w:unhideWhenUsed="0"/>
-    <w:lsdException w:name="Medium Grid 2 Accent 5" w:semiHidden="0" w:uiPriority="68" w:unhideWhenUsed="0"/>
-    <w:lsdException w:name="Medium Grid 3 Accent 5" w:semiHidden="0" w:uiPriority="69" w:unhideWhenUsed="0"/>
-    <w:lsdException w:name="Dark List Accent 5" w:semiHidden="0" w:uiPriority="70" w:unhideWhenUsed="0"/>
-    <w:lsdException w:name="Colorful Shading Accent 5" w:semiHidden="0" w:uiPriority="71" w:unhideWhenUsed="0"/>
-    <w:lsdException w:name="Colorful List Accent 5" w:semiHidden="0" w:uiPriority="72" w:unhideWhenUsed="0"/>
-    <w:lsdException w:name="Colorful Grid Accent 5" w:semiHidden="0" w:uiPriority="73" w:unhideWhenUsed="0"/>
-    <w:lsdException w:name="Light Shading Accent 6" w:semiHidden="0" w:uiPriority="60" w:unhideWhenUsed="0"/>
-    <w:lsdException w:name="Light List Accent 6" w:semiHidden="0" w:uiPriority="61" w:unhideWhenUsed="0"/>
-    <w:lsdException w:name="Light Grid Accent 6" w:semiHidden="0" w:uiPriority="62" w:unhideWhenUsed="0"/>
-    <w:lsdException w:name="Medium Shading 1 Accent 6" w:semiHidden="0" w:uiPriority="63" w:unhideWhenUsed="0"/>
-    <w:lsdException w:name="Medium Shading 2 Accent 6" w:semiHidden="0" w:uiPriority="64" w:unhideWhenUsed="0"/>
-    <w:lsdException w:name="Medium List 1 Accent 6" w:semiHidden="0" w:uiPriority="65" w:unhideWhenUsed="0"/>
-    <w:lsdException w:name="Medium List 2 Accent 6" w:semiHidden="0" w:uiPriority="66" w:unhideWhenUsed="0"/>
-    <w:lsdException w:name="Medium Grid 1 Accent 6" w:semiHidden="0" w:uiPriority="67" w:unhideWhenUsed="0"/>
-    <w:lsdException w:name="Medium Grid 2 Accent 6" w:semiHidden="0" w:uiPriority="68" w:unhideWhenUsed="0"/>
-    <w:lsdException w:name="Medium Grid 3 Accent 6" w:semiHidden="0" w:uiPriority="69" w:unhideWhenUsed="0"/>
-    <w:lsdException w:name="Dark List Accent 6" w:semiHidden="0" w:uiPriority="70" w:unhideWhenUsed="0"/>
-    <w:lsdException w:name="Colorful Shading Accent 6" w:semiHidden="0" w:uiPriority="71" w:unhideWhenUsed="0"/>
-    <w:lsdException w:name="Colorful List Accent 6" w:semiHidden="0" w:uiPriority="72" w:unhideWhenUsed="0"/>
-    <w:lsdException w:name="Colorful Grid Accent 6" w:semiHidden="0" w:uiPriority="73" w:unhideWhenUsed="0"/>
-    <w:lsdException w:name="Subtle Emphasis" w:semiHidden="0" w:uiPriority="19" w:unhideWhenUsed="0" w:qFormat="1"/>
-    <w:lsdException w:name="Intense Emphasis" w:semiHidden="0" w:uiPriority="21" w:unhideWhenUsed="0" w:qFormat="1"/>
-    <w:lsdException w:name="Subtle Reference" w:semiHidden="0" w:uiPriority="31" w:unhideWhenUsed="0" w:qFormat="1"/>
-    <w:lsdException w:name="Intense Reference" w:semiHidden="0" w:uiPriority="32" w:unhideWhenUsed="0" w:qFormat="1"/>
-    <w:lsdException w:name="Book Title" w:semiHidden="0" w:uiPriority="33" w:unhideWhenUsed="0" w:qFormat="1"/>
-    <w:lsdException w:name="Bibliography" w:uiPriority="37"/>
-    <w:lsdException w:name="TOC Heading" w:uiPriority="39" w:qFormat="1"/>
+  <w:latentStyles w:defLockedState="0" w:defUIPriority="99" w:defSemiHidden="0" w:defUnhideWhenUsed="0" w:defQFormat="0" w:count="376">
+    <w:lsdException w:name="Normal" w:uiPriority="0" w:qFormat="1"/>
+    <w:lsdException w:name="heading 1" w:uiPriority="9" w:qFormat="1"/>
+    <w:lsdException w:name="heading 2" w:semiHidden="1" w:uiPriority="9" w:unhideWhenUsed="1" w:qFormat="1"/>
+    <w:lsdException w:name="heading 3" w:semiHidden="1" w:uiPriority="9" w:unhideWhenUsed="1" w:qFormat="1"/>
+    <w:lsdException w:name="heading 4" w:semiHidden="1" w:uiPriority="9" w:unhideWhenUsed="1" w:qFormat="1"/>
+    <w:lsdException w:name="heading 5" w:semiHidden="1" w:uiPriority="9" w:unhideWhenUsed="1" w:qFormat="1"/>
+    <w:lsdException w:name="heading 6" w:semiHidden="1" w:uiPriority="9" w:unhideWhenUsed="1" w:qFormat="1"/>
+    <w:lsdException w:name="heading 7" w:semiHidden="1" w:uiPriority="9" w:unhideWhenUsed="1" w:qFormat="1"/>
+    <w:lsdException w:name="heading 8" w:semiHidden="1" w:uiPriority="9" w:unhideWhenUsed="1" w:qFormat="1"/>
+    <w:lsdException w:name="heading 9" w:semiHidden="1" w:uiPriority="9" w:unhideWhenUsed="1" w:qFormat="1"/>
+    <w:lsdException w:name="index 1" w:semiHidden="1" w:unhideWhenUsed="1"/>
+    <w:lsdException w:name="index 2" w:semiHidden="1" w:unhideWhenUsed="1"/>
+    <w:lsdException w:name="index 3" w:semiHidden="1" w:unhideWhenUsed="1"/>
+    <w:lsdException w:name="index 4" w:semiHidden="1" w:unhideWhenUsed="1"/>
+    <w:lsdException w:name="index 5" w:semiHidden="1" w:unhideWhenUsed="1"/>
+    <w:lsdException w:name="index 6" w:semiHidden="1" w:unhideWhenUsed="1"/>
+    <w:lsdException w:name="index 7" w:semiHidden="1" w:unhideWhenUsed="1"/>
+    <w:lsdException w:name="index 8" w:semiHidden="1" w:unhideWhenUsed="1"/>
+    <w:lsdException w:name="index 9" w:semiHidden="1" w:unhideWhenUsed="1"/>
+    <w:lsdException w:name="toc 1" w:semiHidden="1" w:uiPriority="39" w:unhideWhenUsed="1"/>
+    <w:lsdException w:name="toc 2" w:semiHidden="1" w:uiPriority="39" w:unhideWhenUsed="1"/>
+    <w:lsdException w:name="toc 3" w:semiHidden="1" w:uiPriority="39" w:unhideWhenUsed="1"/>
+    <w:lsdException w:name="toc 4" w:semiHidden="1" w:uiPriority="39" w:unhideWhenUsed="1"/>
+    <w:lsdException w:name="toc 5" w:semiHidden="1" w:uiPriority="39" w:unhideWhenUsed="1"/>
+    <w:lsdException w:name="toc 6" w:semiHidden="1" w:uiPriority="39" w:unhideWhenUsed="1"/>
+    <w:lsdException w:name="toc 7" w:semiHidden="1" w:uiPriority="39" w:unhideWhenUsed="1"/>
+    <w:lsdException w:name="toc 8" w:semiHidden="1" w:uiPriority="39" w:unhideWhenUsed="1"/>
+    <w:lsdException w:name="toc 9" w:semiHidden="1" w:uiPriority="39" w:unhideWhenUsed="1"/>
+    <w:lsdException w:name="Normal Indent" w:semiHidden="1" w:unhideWhenUsed="1"/>
+    <w:lsdException w:name="footnote text" w:semiHidden="1" w:unhideWhenUsed="1"/>
+    <w:lsdException w:name="annotation text" w:semiHidden="1" w:unhideWhenUsed="1"/>
+    <w:lsdException w:name="header" w:semiHidden="1" w:unhideWhenUsed="1"/>
+    <w:lsdException w:name="footer" w:semiHidden="1" w:unhideWhenUsed="1"/>
+    <w:lsdException w:name="index heading" w:semiHidden="1" w:unhideWhenUsed="1"/>
+    <w:lsdException w:name="caption" w:semiHidden="1" w:uiPriority="35" w:unhideWhenUsed="1" w:qFormat="1"/>
+    <w:lsdException w:name="table of figures" w:semiHidden="1" w:unhideWhenUsed="1"/>
+    <w:lsdException w:name="envelope address" w:semiHidden="1" w:unhideWhenUsed="1"/>
+    <w:lsdException w:name="envelope return" w:semiHidden="1" w:unhideWhenUsed="1"/>
+    <w:lsdException w:name="footnote reference" w:semiHidden="1" w:unhideWhenUsed="1"/>
+    <w:lsdException w:name="annotation reference" w:semiHidden="1" w:unhideWhenUsed="1"/>
+    <w:lsdException w:name="line number" w:semiHidden="1" w:unhideWhenUsed="1"/>
+    <w:lsdException w:name="page number" w:semiHidden="1" w:unhideWhenUsed="1"/>
+    <w:lsdException w:name="endnote reference" w:semiHidden="1" w:unhideWhenUsed="1"/>
+    <w:lsdException w:name="endnote text" w:semiHidden="1" w:unhideWhenUsed="1"/>
+    <w:lsdException w:name="table of authorities" w:semiHidden="1" w:unhideWhenUsed="1"/>
+    <w:lsdException w:name="macro" w:semiHidden="1" w:unhideWhenUsed="1"/>
+    <w:lsdException w:name="toa heading" w:semiHidden="1" w:unhideWhenUsed="1"/>
+    <w:lsdException w:name="List" w:semiHidden="1" w:unhideWhenUsed="1"/>
+    <w:lsdException w:name="List Bullet" w:semiHidden="1" w:unhideWhenUsed="1"/>
+    <w:lsdException w:name="List Number" w:semiHidden="1" w:unhideWhenUsed="1"/>
+    <w:lsdException w:name="List 2" w:semiHidden="1" w:unhideWhenUsed="1"/>
+    <w:lsdException w:name="List 3" w:semiHidden="1" w:unhideWhenUsed="1"/>
+    <w:lsdException w:name="List 4" w:semiHidden="1" w:unhideWhenUsed="1"/>
+    <w:lsdException w:name="List 5" w:semiHidden="1" w:unhideWhenUsed="1"/>
+    <w:lsdException w:name="List Bullet 2" w:semiHidden="1" w:unhideWhenUsed="1"/>
+    <w:lsdException w:name="List Bullet 3" w:semiHidden="1" w:unhideWhenUsed="1"/>
+    <w:lsdException w:name="List Bullet 4" w:semiHidden="1" w:unhideWhenUsed="1"/>
+    <w:lsdException w:name="List Bullet 5" w:semiHidden="1" w:unhideWhenUsed="1"/>
+    <w:lsdException w:name="List Number 2" w:semiHidden="1" w:unhideWhenUsed="1"/>
+    <w:lsdException w:name="List Number 3" w:semiHidden="1" w:unhideWhenUsed="1"/>
+    <w:lsdException w:name="List Number 4" w:semiHidden="1" w:unhideWhenUsed="1"/>
+    <w:lsdException w:name="List Number 5" w:semiHidden="1" w:unhideWhenUsed="1"/>
+    <w:lsdException w:name="Title" w:uiPriority="10" w:qFormat="1"/>
+    <w:lsdException w:name="Closing" w:semiHidden="1" w:unhideWhenUsed="1"/>
+    <w:lsdException w:name="Signature" w:semiHidden="1" w:unhideWhenUsed="1"/>
+    <w:lsdException w:name="Default Paragraph Font" w:semiHidden="1" w:uiPriority="1" w:unhideWhenUsed="1"/>
+    <w:lsdException w:name="Body Text" w:semiHidden="1" w:unhideWhenUsed="1"/>
+    <w:lsdException w:name="Body Text Indent" w:semiHidden="1" w:unhideWhenUsed="1"/>
+    <w:lsdException w:name="List Continue" w:semiHidden="1" w:unhideWhenUsed="1"/>
+    <w:lsdException w:name="List Continue 2" w:semiHidden="1" w:unhideWhenUsed="1"/>
+    <w:lsdException w:name="List Continue 3" w:semiHidden="1" w:unhideWhenUsed="1"/>
+    <w:lsdException w:name="List Continue 4" w:semiHidden="1" w:unhideWhenUsed="1"/>
+    <w:lsdException w:name="List Continue 5" w:semiHidden="1" w:unhideWhenUsed="1"/>
+    <w:lsdException w:name="Message Header" w:semiHidden="1" w:unhideWhenUsed="1"/>
+    <w:lsdException w:name="Subtitle" w:uiPriority="11" w:qFormat="1"/>
+    <w:lsdException w:name="Salutation" w:semiHidden="1" w:unhideWhenUsed="1"/>
+    <w:lsdException w:name="Date" w:semiHidden="1" w:unhideWhenUsed="1"/>
+    <w:lsdException w:name="Body Text First Indent" w:semiHidden="1" w:unhideWhenUsed="1"/>
+    <w:lsdException w:name="Body Text First Indent 2" w:semiHidden="1" w:unhideWhenUsed="1"/>
+    <w:lsdException w:name="Note Heading" w:semiHidden="1" w:unhideWhenUsed="1"/>
+    <w:lsdException w:name="Body Text 2" w:semiHidden="1" w:unhideWhenUsed="1"/>
+    <w:lsdException w:name="Body Text 3" w:semiHidden="1" w:unhideWhenUsed="1"/>
+    <w:lsdException w:name="Body Text Indent 2" w:semiHidden="1" w:unhideWhenUsed="1"/>
+    <w:lsdException w:name="Body Text Indent 3" w:semiHidden="1" w:unhideWhenUsed="1"/>
+    <w:lsdException w:name="Block Text" w:semiHidden="1" w:unhideWhenUsed="1"/>
+    <w:lsdException w:name="Hyperlink" w:semiHidden="1" w:unhideWhenUsed="1"/>
+    <w:lsdException w:name="FollowedHyperlink" w:semiHidden="1" w:unhideWhenUsed="1"/>
+    <w:lsdException w:name="Strong" w:uiPriority="22" w:qFormat="1"/>
+    <w:lsdException w:name="Emphasis" w:uiPriority="20" w:qFormat="1"/>
+    <w:lsdException w:name="Document Map" w:semiHidden="1" w:unhideWhenUsed="1"/>
+    <w:lsdException w:name="Plain Text" w:semiHidden="1" w:unhideWhenUsed="1"/>
+    <w:lsdException w:name="E-mail Signature" w:semiHidden="1" w:unhideWhenUsed="1"/>
+    <w:lsdException w:name="HTML Top of Form" w:semiHidden="1" w:unhideWhenUsed="1"/>
+    <w:lsdException w:name="HTML Bottom of Form" w:semiHidden="1" w:unhideWhenUsed="1"/>
+    <w:lsdException w:name="Normal (Web)" w:semiHidden="1" w:unhideWhenUsed="1"/>
+    <w:lsdException w:name="HTML Acronym" w:semiHidden="1" w:unhideWhenUsed="1"/>
+    <w:lsdException w:name="HTML Address" w:semiHidden="1" w:unhideWhenUsed="1"/>
+    <w:lsdException w:name="HTML Cite" w:semiHidden="1" w:unhideWhenUsed="1"/>
+    <w:lsdException w:name="HTML Code" w:semiHidden="1" w:unhideWhenUsed="1"/>
+    <w:lsdException w:name="HTML Definition" w:semiHidden="1" w:unhideWhenUsed="1"/>
+    <w:lsdException w:name="HTML Keyboard" w:semiHidden="1" w:unhideWhenUsed="1"/>
+    <w:lsdException w:name="HTML Preformatted" w:semiHidden="1" w:unhideWhenUsed="1"/>
+    <w:lsdException w:name="HTML Sample" w:semiHidden="1" w:unhideWhenUsed="1"/>
+    <w:lsdException w:name="HTML Typewriter" w:semiHidden="1" w:unhideWhenUsed="1"/>
+    <w:lsdException w:name="HTML Variable" w:semiHidden="1" w:unhideWhenUsed="1"/>
+    <w:lsdException w:name="Normal Table" w:semiHidden="1" w:unhideWhenUsed="1"/>
+    <w:lsdException w:name="annotation subject" w:semiHidden="1" w:unhideWhenUsed="1"/>
+    <w:lsdException w:name="No List" w:semiHidden="1" w:unhideWhenUsed="1"/>
+    <w:lsdException w:name="Outline List 1" w:semiHidden="1" w:unhideWhenUsed="1"/>
+    <w:lsdException w:name="Outline List 2" w:semiHidden="1" w:unhideWhenUsed="1"/>
+    <w:lsdException w:name="Outline List 3" w:semiHidden="1" w:unhideWhenUsed="1"/>
+    <w:lsdException w:name="Table Simple 1" w:semiHidden="1" w:unhideWhenUsed="1"/>
+    <w:lsdException w:name="Table Simple 2" w:semiHidden="1" w:unhideWhenUsed="1"/>
+    <w:lsdException w:name="Table Simple 3" w:semiHidden="1" w:unhideWhenUsed="1"/>
+    <w:lsdException w:name="Table Classic 1" w:semiHidden="1" w:unhideWhenUsed="1"/>
+    <w:lsdException w:name="Table Classic 2" w:semiHidden="1" w:unhideWhenUsed="1"/>
+    <w:lsdException w:name="Table Classic 3" w:semiHidden="1" w:unhideWhenUsed="1"/>
+    <w:lsdException w:name="Table Classic 4" w:semiHidden="1" w:unhideWhenUsed="1"/>
+    <w:lsdException w:name="Table Colorful 1" w:semiHidden="1" w:unhideWhenUsed="1"/>
+    <w:lsdException w:name="Table Colorful 2" w:semiHidden="1" w:unhideWhenUsed="1"/>
+    <w:lsdException w:name="Table Colorful 3" w:semiHidden="1" w:unhideWhenUsed="1"/>
+    <w:lsdException w:name="Table Columns 1" w:semiHidden="1" w:unhideWhenUsed="1"/>
+    <w:lsdException w:name="Table Columns 2" w:semiHidden="1" w:unhideWhenUsed="1"/>
+    <w:lsdException w:name="Table Columns 3" w:semiHidden="1" w:unhideWhenUsed="1"/>
+    <w:lsdException w:name="Table Columns 4" w:semiHidden="1" w:unhideWhenUsed="1"/>
+    <w:lsdException w:name="Table Columns 5" w:semiHidden="1" w:unhideWhenUsed="1"/>
+    <w:lsdException w:name="Table Grid 1" w:semiHidden="1" w:unhideWhenUsed="1"/>
+    <w:lsdException w:name="Table Grid 2" w:semiHidden="1" w:unhideWhenUsed="1"/>
+    <w:lsdException w:name="Table Grid 3" w:semiHidden="1" w:unhideWhenUsed="1"/>
+    <w:lsdException w:name="Table Grid 4" w:semiHidden="1" w:unhideWhenUsed="1"/>
+    <w:lsdException w:name="Table Grid 5" w:semiHidden="1" w:unhideWhenUsed="1"/>
+    <w:lsdException w:name="Table Grid 6" w:semiHidden="1" w:unhideWhenUsed="1"/>
+    <w:lsdException w:name="Table Grid 7" w:semiHidden="1" w:unhideWhenUsed="1"/>
+    <w:lsdException w:name="Table Grid 8" w:semiHidden="1" w:unhideWhenUsed="1"/>
+    <w:lsdException w:name="Table List 1" w:semiHidden="1" w:unhideWhenUsed="1"/>
+    <w:lsdException w:name="Table List 2" w:semiHidden="1" w:unhideWhenUsed="1"/>
+    <w:lsdException w:name="Table List 3" w:semiHidden="1" w:unhideWhenUsed="1"/>
+    <w:lsdException w:name="Table List 4" w:semiHidden="1" w:unhideWhenUsed="1"/>
+    <w:lsdException w:name="Table List 5" w:semiHidden="1" w:unhideWhenUsed="1"/>
+    <w:lsdException w:name="Table List 6" w:semiHidden="1" w:unhideWhenUsed="1"/>
+    <w:lsdException w:name="Table List 7" w:semiHidden="1" w:unhideWhenUsed="1"/>
+    <w:lsdException w:name="Table List 8" w:semiHidden="1" w:unhideWhenUsed="1"/>
+    <w:lsdException w:name="Table 3D effects 1" w:semiHidden="1" w:unhideWhenUsed="1"/>
+    <w:lsdException w:name="Table 3D effects 2" w:semiHidden="1" w:unhideWhenUsed="1"/>
+    <w:lsdException w:name="Table 3D effects 3" w:semiHidden="1" w:unhideWhenUsed="1"/>
+    <w:lsdException w:name="Table Contemporary" w:semiHidden="1" w:unhideWhenUsed="1"/>
+    <w:lsdException w:name="Table Elegant" w:semiHidden="1" w:unhideWhenUsed="1"/>
+    <w:lsdException w:name="Table Professional" w:semiHidden="1" w:unhideWhenUsed="1"/>
+    <w:lsdException w:name="Table Subtle 1" w:semiHidden="1" w:unhideWhenUsed="1"/>
+    <w:lsdException w:name="Table Subtle 2" w:semiHidden="1" w:unhideWhenUsed="1"/>
+    <w:lsdException w:name="Table Web 1" w:semiHidden="1" w:unhideWhenUsed="1"/>
+    <w:lsdException w:name="Table Web 2" w:semiHidden="1" w:unhideWhenUsed="1"/>
+    <w:lsdException w:name="Table Web 3" w:semiHidden="1" w:unhideWhenUsed="1"/>
+    <w:lsdException w:name="Balloon Text" w:semiHidden="1" w:unhideWhenUsed="1"/>
+    <w:lsdException w:name="Table Grid" w:semiHidden="1" w:uiPriority="59" w:unhideWhenUsed="1"/>
+    <w:lsdException w:name="Table Theme" w:semiHidden="1" w:unhideWhenUsed="1"/>
+    <w:lsdException w:name="Placeholder Text" w:semiHidden="1"/>
+    <w:lsdException w:name="No Spacing" w:uiPriority="1" w:qFormat="1"/>
+    <w:lsdException w:name="Light Shading" w:uiPriority="60"/>
+    <w:lsdException w:name="Light List" w:uiPriority="61"/>
+    <w:lsdException w:name="Light Grid" w:uiPriority="62"/>
+    <w:lsdException w:name="Medium Shading 1" w:uiPriority="63"/>
+    <w:lsdException w:name="Medium Shading 2" w:uiPriority="64"/>
+    <w:lsdException w:name="Medium List 1" w:uiPriority="65"/>
+    <w:lsdException w:name="Medium List 2" w:uiPriority="66"/>
+    <w:lsdException w:name="Medium Grid 1" w:uiPriority="67"/>
+    <w:lsdException w:name="Medium Grid 2" w:uiPriority="68"/>
+    <w:lsdException w:name="Medium Grid 3" w:uiPriority="69"/>
+    <w:lsdException w:name="Dark List" w:uiPriority="70"/>
+    <w:lsdException w:name="Colorful Shading" w:uiPriority="71"/>
+    <w:lsdException w:name="Colorful List" w:uiPriority="72"/>
+    <w:lsdException w:name="Colorful Grid" w:uiPriority="73"/>
+    <w:lsdException w:name="Light Shading Accent 1" w:uiPriority="60"/>
+    <w:lsdException w:name="Light List Accent 1" w:uiPriority="61"/>
+    <w:lsdException w:name="Light Grid Accent 1" w:uiPriority="62"/>
+    <w:lsdException w:name="Medium Shading 1 Accent 1" w:uiPriority="63"/>
+    <w:lsdException w:name="Medium Shading 2 Accent 1" w:uiPriority="64"/>
+    <w:lsdException w:name="Medium List 1 Accent 1" w:uiPriority="65"/>
+    <w:lsdException w:name="Revision" w:semiHidden="1"/>
+    <w:lsdException w:name="List Paragraph" w:uiPriority="34" w:qFormat="1"/>
+    <w:lsdException w:name="Quote" w:uiPriority="29" w:qFormat="1"/>
+    <w:lsdException w:name="Intense Quote" w:uiPriority="30" w:qFormat="1"/>
+    <w:lsdException w:name="Medium List 2 Accent 1" w:uiPriority="66"/>
+    <w:lsdException w:name="Medium Grid 1 Accent 1" w:uiPriority="67"/>
+    <w:lsdException w:name="Medium Grid 2 Accent 1" w:uiPriority="68"/>
+    <w:lsdException w:name="Medium Grid 3 Accent 1" w:uiPriority="69"/>
+    <w:lsdException w:name="Dark List Accent 1" w:uiPriority="70"/>
+    <w:lsdException w:name="Colorful Shading Accent 1" w:uiPriority="71"/>
+    <w:lsdException w:name="Colorful List Accent 1" w:uiPriority="72"/>
+    <w:lsdException w:name="Colorful Grid Accent 1" w:uiPriority="73"/>
+    <w:lsdException w:name="Light Shading Accent 2" w:uiPriority="60"/>
+    <w:lsdException w:name="Light List Accent 2" w:uiPriority="61"/>
+    <w:lsdException w:name="Light Grid Accent 2" w:uiPriority="62"/>
+    <w:lsdException w:name="Medium Shading 1 Accent 2" w:uiPriority="63"/>
+    <w:lsdException w:name="Medium Shading 2 Accent 2" w:uiPriority="64"/>
+    <w:lsdException w:name="Medium List 1 Accent 2" w:uiPriority="65"/>
+    <w:lsdException w:name="Medium List 2 Accent 2" w:uiPriority="66"/>
+    <w:lsdException w:name="Medium Grid 1 Accent 2" w:uiPriority="67"/>
+    <w:lsdException w:name="Medium Grid 2 Accent 2" w:uiPriority="68"/>
+    <w:lsdException w:name="Medium Grid 3 Accent 2" w:uiPriority="69"/>
+    <w:lsdException w:name="Dark List Accent 2" w:uiPriority="70"/>
+    <w:lsdException w:name="Colorful Shading Accent 2" w:uiPriority="71"/>
+    <w:lsdException w:name="Colorful List Accent 2" w:uiPriority="72"/>
+    <w:lsdException w:name="Colorful Grid Accent 2" w:uiPriority="73"/>
+    <w:lsdException w:name="Light Shading Accent 3" w:uiPriority="60"/>
+    <w:lsdException w:name="Light List Accent 3" w:uiPriority="61"/>
+    <w:lsdException w:name="Light Grid Accent 3" w:uiPriority="62"/>
+    <w:lsdException w:name="Medium Shading 1 Accent 3" w:uiPriority="63"/>
+    <w:lsdException w:name="Medium Shading 2 Accent 3" w:uiPriority="64"/>
+    <w:lsdException w:name="Medium List 1 Accent 3" w:uiPriority="65"/>
+    <w:lsdException w:name="Medium List 2 Accent 3" w:uiPriority="66"/>
+    <w:lsdException w:name="Medium Grid 1 Accent 3" w:uiPriority="67"/>
+    <w:lsdException w:name="Medium Grid 2 Accent 3" w:uiPriority="68"/>
+    <w:lsdException w:name="Medium Grid 3 Accent 3" w:uiPriority="69"/>
+    <w:lsdException w:name="Dark List Accent 3" w:uiPriority="70"/>
+    <w:lsdException w:name="Colorful Shading Accent 3" w:uiPriority="71"/>
+    <w:lsdException w:name="Colorful List Accent 3" w:uiPriority="72"/>
+    <w:lsdException w:name="Colorful Grid Accent 3" w:uiPriority="73"/>
+    <w:lsdException w:name="Light Shading Accent 4" w:uiPriority="60"/>
+    <w:lsdException w:name="Light List Accent 4" w:uiPriority="61"/>
+    <w:lsdException w:name="Light Grid Accent 4" w:uiPriority="62"/>
+    <w:lsdException w:name="Medium Shading 1 Accent 4" w:uiPriority="63"/>
+    <w:lsdException w:name="Medium Shading 2 Accent 4" w:uiPriority="64"/>
+    <w:lsdException w:name="Medium List 1 Accent 4" w:uiPriority="65"/>
+    <w:lsdException w:name="Medium List 2 Accent 4" w:uiPriority="66"/>
+    <w:lsdException w:name="Medium Grid 1 Accent 4" w:uiPriority="67"/>
+    <w:lsdException w:name="Medium Grid 2 Accent 4" w:uiPriority="68"/>
+    <w:lsdException w:name="Medium Grid 3 Accent 4" w:uiPriority="69"/>
+    <w:lsdException w:name="Dark List Accent 4" w:uiPriority="70"/>
+    <w:lsdException w:name="Colorful Shading Accent 4" w:uiPriority="71"/>
+    <w:lsdException w:name="Colorful List Accent 4" w:uiPriority="72"/>
+    <w:lsdException w:name="Colorful Grid Accent 4" w:uiPriority="73"/>
+    <w:lsdException w:name="Light Shading Accent 5" w:uiPriority="60"/>
+    <w:lsdException w:name="Light List Accent 5" w:uiPriority="61"/>
+    <w:lsdException w:name="Light Grid Accent 5" w:uiPriority="62"/>
+    <w:lsdException w:name="Medium Shading 1 Accent 5" w:uiPriority="63"/>
+    <w:lsdException w:name="Medium Shading 2 Accent 5" w:uiPriority="64"/>
+    <w:lsdException w:name="Medium List 1 Accent 5" w:uiPriority="65"/>
+    <w:lsdException w:name="Medium List 2 Accent 5" w:uiPriority="66"/>
+    <w:lsdException w:name="Medium Grid 1 Accent 5" w:uiPriority="67"/>
+    <w:lsdException w:name="Medium Grid 2 Accent 5" w:uiPriority="68"/>
+    <w:lsdException w:name="Medium Grid 3 Accent 5" w:uiPriority="69"/>
+    <w:lsdException w:name="Dark List Accent 5" w:uiPriority="70"/>
+    <w:lsdException w:name="Colorful Shading Accent 5" w:uiPriority="71"/>
+    <w:lsdException w:name="Colorful List Accent 5" w:uiPriority="72"/>
+    <w:lsdException w:name="Colorful Grid Accent 5" w:uiPriority="73"/>
+    <w:lsdException w:name="Light Shading Accent 6" w:uiPriority="60"/>
+    <w:lsdException w:name="Light List Accent 6" w:uiPriority="61"/>
+    <w:lsdException w:name="Light Grid Accent 6" w:uiPriority="62"/>
+    <w:lsdException w:name="Medium Shading 1 Accent 6" w:uiPriority="63"/>
+    <w:lsdException w:name="Medium Shading 2 Accent 6" w:uiPriority="64"/>
+    <w:lsdException w:name="Medium List 1 Accent 6" w:uiPriority="65"/>
+    <w:lsdException w:name="Medium List 2 Accent 6" w:uiPriority="66"/>
+    <w:lsdException w:name="Medium Grid 1 Accent 6" w:uiPriority="67"/>
+    <w:lsdException w:name="Medium Grid 2 Accent 6" w:uiPriority="68"/>
+    <w:lsdException w:name="Medium Grid 3 Accent 6" w:uiPriority="69"/>
+    <w:lsdException w:name="Dark List Accent 6" w:uiPriority="70"/>
+    <w:lsdException w:name="Colorful Shading Accent 6" w:uiPriority="71"/>
+    <w:lsdException w:name="Colorful List Accent 6" w:uiPriority="72"/>
+    <w:lsdException w:name="Colorful Grid Accent 6" w:uiPriority="73"/>
+    <w:lsdException w:name="Subtle Emphasis" w:uiPriority="19" w:qFormat="1"/>
+    <w:lsdException w:name="Intense Emphasis" w:uiPriority="21" w:qFormat="1"/>
+    <w:lsdException w:name="Subtle Reference" w:uiPriority="31" w:qFormat="1"/>
+    <w:lsdException w:name="Intense Reference" w:uiPriority="32" w:qFormat="1"/>
+    <w:lsdException w:name="Book Title" w:uiPriority="33" w:qFormat="1"/>
+    <w:lsdException w:name="Bibliography" w:semiHidden="1" w:uiPriority="37" w:unhideWhenUsed="1"/>
+    <w:lsdException w:name="TOC Heading" w:semiHidden="1" w:uiPriority="39" w:unhideWhenUsed="1" w:qFormat="1"/>
+    <w:lsdException w:name="Plain Table 1" w:uiPriority="41"/>
+    <w:lsdException w:name="Plain Table 2" w:uiPriority="42"/>
+    <w:lsdException w:name="Plain Table 3" w:uiPriority="43"/>
+    <w:lsdException w:name="Plain Table 4" w:uiPriority="44"/>
+    <w:lsdException w:name="Plain Table 5" w:uiPriority="45"/>
+    <w:lsdException w:name="Grid Table Light" w:uiPriority="40"/>
+    <w:lsdException w:name="Grid Table 1 Light" w:uiPriority="46"/>
+    <w:lsdException w:name="Grid Table 2" w:uiPriority="47"/>
+    <w:lsdException w:name="Grid Table 3" w:uiPriority="48"/>
+    <w:lsdException w:name="Grid Table 4" w:uiPriority="49"/>
+    <w:lsdException w:name="Grid Table 5 Dark" w:uiPriority="50"/>
+    <w:lsdException w:name="Grid Table 6 Colorful" w:uiPriority="51"/>
+    <w:lsdException w:name="Grid Table 7 Colorful" w:uiPriority="52"/>
+    <w:lsdException w:name="Grid Table 1 Light Accent 1" w:uiPriority="46"/>
+    <w:lsdException w:name="Grid Table 2 Accent 1" w:uiPriority="47"/>
+    <w:lsdException w:name="Grid Table 3 Accent 1" w:uiPriority="48"/>
+    <w:lsdException w:name="Grid Table 4 Accent 1" w:uiPriority="49"/>
+    <w:lsdException w:name="Grid Table 5 Dark Accent 1" w:uiPriority="50"/>
+    <w:lsdException w:name="Grid Table 6 Colorful Accent 1" w:uiPriority="51"/>
+    <w:lsdException w:name="Grid Table 7 Colorful Accent 1" w:uiPriority="52"/>
+    <w:lsdException w:name="Grid Table 1 Light Accent 2" w:uiPriority="46"/>
+    <w:lsdException w:name="Grid Table 2 Accent 2" w:uiPriority="47"/>
+    <w:lsdException w:name="Grid Table 3 Accent 2" w:uiPriority="48"/>
+    <w:lsdException w:name="Grid Table 4 Accent 2" w:uiPriority="49"/>
+    <w:lsdException w:name="Grid Table 5 Dark Accent 2" w:uiPriority="50"/>
+    <w:lsdException w:name="Grid Table 6 Colorful Accent 2" w:uiPriority="51"/>
+    <w:lsdException w:name="Grid Table 7 Colorful Accent 2" w:uiPriority="52"/>
+    <w:lsdException w:name="Grid Table 1 Light Accent 3" w:uiPriority="46"/>
+    <w:lsdException w:name="Grid Table 2 Accent 3" w:uiPriority="47"/>
+    <w:lsdException w:name="Grid Table 3 Accent 3" w:uiPriority="48"/>
+    <w:lsdException w:name="Grid Table 4 Accent 3" w:uiPriority="49"/>
+    <w:lsdException w:name="Grid Table 5 Dark Accent 3" w:uiPriority="50"/>
+    <w:lsdException w:name="Grid Table 6 Colorful Accent 3" w:uiPriority="51"/>
+    <w:lsdException w:name="Grid Table 7 Colorful Accent 3" w:uiPriority="52"/>
+    <w:lsdException w:name="Grid Table 1 Light Accent 4" w:uiPriority="46"/>
+    <w:lsdException w:name="Grid Table 2 Accent 4" w:uiPriority="47"/>
+    <w:lsdException w:name="Grid Table 3 Accent 4" w:uiPriority="48"/>
+    <w:lsdException w:name="Grid Table 4 Accent 4" w:uiPriority="49"/>
+    <w:lsdException w:name="Grid Table 5 Dark Accent 4" w:uiPriority="50"/>
+    <w:lsdException w:name="Grid Table 6 Colorful Accent 4" w:uiPriority="51"/>
+    <w:lsdException w:name="Grid Table 7 Colorful Accent 4" w:uiPriority="52"/>
+    <w:lsdException w:name="Grid Table 1 Light Accent 5" w:uiPriority="46"/>
+    <w:lsdException w:name="Grid Table 2 Accent 5" w:uiPriority="47"/>
+    <w:lsdException w:name="Grid Table 3 Accent 5" w:uiPriority="48"/>
+    <w:lsdException w:name="Grid Table 4 Accent 5" w:uiPriority="49"/>
+    <w:lsdException w:name="Grid Table 5 Dark Accent 5" w:uiPriority="50"/>
+    <w:lsdException w:name="Grid Table 6 Colorful Accent 5" w:uiPriority="51"/>
+    <w:lsdException w:name="Grid Table 7 Colorful Accent 5" w:uiPriority="52"/>
+    <w:lsdException w:name="Grid Table 1 Light Accent 6" w:uiPriority="46"/>
+    <w:lsdException w:name="Grid Table 2 Accent 6" w:uiPriority="47"/>
+    <w:lsdException w:name="Grid Table 3 Accent 6" w:uiPriority="48"/>
+    <w:lsdException w:name="Grid Table 4 Accent 6" w:uiPriority="49"/>
+    <w:lsdException w:name="Grid Table 5 Dark Accent 6" w:uiPriority="50"/>
+    <w:lsdException w:name="Grid Table 6 Colorful Accent 6" w:uiPriority="51"/>
+    <w:lsdException w:name="Grid Table 7 Colorful Accent 6" w:uiPriority="52"/>
+    <w:lsdException w:name="List Table 1 Light" w:uiPriority="46"/>
+    <w:lsdException w:name="List Table 2" w:uiPriority="47"/>
+    <w:lsdException w:name="List Table 3" w:uiPriority="48"/>
+    <w:lsdException w:name="List Table 4" w:uiPriority="49"/>
+    <w:lsdException w:name="List Table 5 Dark" w:uiPriority="50"/>
+    <w:lsdException w:name="List Table 6 Colorful" w:uiPriority="51"/>
+    <w:lsdException w:name="List Table 7 Colorful" w:uiPriority="52"/>
+    <w:lsdException w:name="List Table 1 Light Accent 1" w:uiPriority="46"/>
+    <w:lsdException w:name="List Table 2 Accent 1" w:uiPriority="47"/>
+    <w:lsdException w:name="List Table 3 Accent 1" w:uiPriority="48"/>
+    <w:lsdException w:name="List Table 4 Accent 1" w:uiPriority="49"/>
+    <w:lsdException w:name="List Table 5 Dark Accent 1" w:uiPriority="50"/>
+    <w:lsdException w:name="List Table 6 Colorful Accent 1" w:uiPriority="51"/>
+    <w:lsdException w:name="List Table 7 Colorful Accent 1" w:uiPriority="52"/>
+    <w:lsdException w:name="List Table 1 Light Accent 2" w:uiPriority="46"/>
+    <w:lsdException w:name="List Table 2 Accent 2" w:uiPriority="47"/>
+    <w:lsdException w:name="List Table 3 Accent 2" w:uiPriority="48"/>
+    <w:lsdException w:name="List Table 4 Accent 2" w:uiPriority="49"/>
+    <w:lsdException w:name="List Table 5 Dark Accent 2" w:uiPriority="50"/>
+    <w:lsdException w:name="List Table 6 Colorful Accent 2" w:uiPriority="51"/>
+    <w:lsdException w:name="List Table 7 Colorful Accent 2" w:uiPriority="52"/>
+    <w:lsdException w:name="List Table 1 Light Accent 3" w:uiPriority="46"/>
+    <w:lsdException w:name="List Table 2 Accent 3" w:uiPriority="47"/>
+    <w:lsdException w:name="List Table 3 Accent 3" w:uiPriority="48"/>
+    <w:lsdException w:name="List Table 4 Accent 3" w:uiPriority="49"/>
+    <w:lsdException w:name="List Table 5 Dark Accent 3" w:uiPriority="50"/>
+    <w:lsdException w:name="List Table 6 Colorful Accent 3" w:uiPriority="51"/>
+    <w:lsdException w:name="List Table 7 Colorful Accent 3" w:uiPriority="52"/>
+    <w:lsdException w:name="List Table 1 Light Accent 4" w:uiPriority="46"/>
+    <w:lsdException w:name="List Table 2 Accent 4" w:uiPriority="47"/>
+    <w:lsdException w:name="List Table 3 Accent 4" w:uiPriority="48"/>
+    <w:lsdException w:name="List Table 4 Accent 4" w:uiPriority="49"/>
+    <w:lsdException w:name="List Table 5 Dark Accent 4" w:uiPriority="50"/>
+    <w:lsdException w:name="List Table 6 Colorful Accent 4" w:uiPriority="51"/>
+    <w:lsdException w:name="List Table 7 Colorful Accent 4" w:uiPriority="52"/>
+    <w:lsdException w:name="List Table 1 Light Accent 5" w:uiPriority="46"/>
+    <w:lsdException w:name="List Table 2 Accent 5" w:uiPriority="47"/>
+    <w:lsdException w:name="List Table 3 Accent 5" w:uiPriority="48"/>
+    <w:lsdException w:name="List Table 4 Accent 5" w:uiPriority="49"/>
+    <w:lsdException w:name="List Table 5 Dark Accent 5" w:uiPriority="50"/>
+    <w:lsdException w:name="List Table 6 Colorful Accent 5" w:uiPriority="51"/>
+    <w:lsdException w:name="List Table 7 Colorful Accent 5" w:uiPriority="52"/>
+    <w:lsdException w:name="List Table 1 Light Accent 6" w:uiPriority="46"/>
+    <w:lsdException w:name="List Table 2 Accent 6" w:uiPriority="47"/>
+    <w:lsdException w:name="List Table 3 Accent 6" w:uiPriority="48"/>
+    <w:lsdException w:name="List Table 4 Accent 6" w:uiPriority="49"/>
+    <w:lsdException w:name="List Table 5 Dark Accent 6" w:uiPriority="50"/>
+    <w:lsdException w:name="List Table 6 Colorful Accent 6" w:uiPriority="51"/>
+    <w:lsdException w:name="List Table 7 Colorful Accent 6" w:uiPriority="52"/>
+    <w:lsdException w:name="Mention" w:semiHidden="1" w:unhideWhenUsed="1"/>
+    <w:lsdException w:name="Smart Hyperlink" w:semiHidden="1" w:unhideWhenUsed="1"/>
+    <w:lsdException w:name="Hashtag" w:semiHidden="1" w:unhideWhenUsed="1"/>
+    <w:lsdException w:name="Unresolved Mention" w:semiHidden="1" w:unhideWhenUsed="1"/>
+    <w:lsdException w:name="Smart Link" w:semiHidden="1" w:unhideWhenUsed="1"/>
   </w:latentStyles>
   <w:style w:type="paragraph" w:default="1" w:styleId="Normal">
     <w:name w:val="Normal"/>
@@ -39938,7 +40349,6 @@
     <w:uiPriority w:val="99"/>
     <w:semiHidden/>
     <w:unhideWhenUsed/>
-    <w:qFormat/>
     <w:tblPr>
       <w:tblInd w:w="0" w:type="dxa"/>
       <w:tblCellMar>
